--- a/dossier du chef et de son secrétaire/Code pas fini.docx
+++ b/dossier du chef et de son secrétaire/Code pas fini.docx
@@ -387,8 +387,6 @@
       <w:r>
         <w:t>dente.</w:t>
       </w:r>
-      <w:bookmarkStart w:id="0" w:name="_GoBack"/>
-      <w:bookmarkEnd w:id="0"/>
     </w:p>
     <w:p>
       <w:r>
@@ -658,11 +656,37 @@
           </wp:anchor>
         </w:drawing>
       </w:r>
-      <w:proofErr w:type="gramStart"/>
-      <w:r>
-        <w:t>a</w:t>
-      </w:r>
-      <w:proofErr w:type="gramEnd"/>
+      <w:r>
+        <w:t xml:space="preserve">         Cette fonction créé un plateau de pion contenant toutes les instances de pions avec leur caractéristique. Ce tableau permet d’effectuer des opérations plus rapidement sur les pions du plateau.</w:t>
+      </w:r>
+    </w:p>
+    <w:p>
+      <w:pPr>
+        <w:tabs>
+          <w:tab w:val="left" w:pos="1791"/>
+        </w:tabs>
+      </w:pPr>
+      <w:r>
+        <w:t xml:space="preserve">        Cette fonction ne peut pas créer d’erreur car </w:t>
+      </w:r>
+      <w:proofErr w:type="spellStart"/>
+      <w:r>
+        <w:t>nbPion</w:t>
+      </w:r>
+      <w:proofErr w:type="spellEnd"/>
+      <w:r>
+        <w:t xml:space="preserve"> est toujours pair et s’il est égal à 0, les boucle for ne se lancerons pas.</w:t>
+      </w:r>
+    </w:p>
+    <w:p>
+      <w:pPr>
+        <w:tabs>
+          <w:tab w:val="left" w:pos="1791"/>
+        </w:tabs>
+      </w:pPr>
+      <w:r>
+        <w:t xml:space="preserve">        On a décidé de créer ce plateau justement pour simplifier les opérations sur les instances de la classe Plateau.</w:t>
+      </w:r>
     </w:p>
     <w:p>
       <w:pPr>
@@ -740,11 +764,11 @@
           </wp:anchor>
         </w:drawing>
       </w:r>
-      <w:proofErr w:type="gramStart"/>
-      <w:r>
-        <w:t>d</w:t>
-      </w:r>
-      <w:proofErr w:type="gramEnd"/>
+      <w:r>
+        <w:t xml:space="preserve">        </w:t>
+      </w:r>
+      <w:bookmarkStart w:id="0" w:name="_GoBack"/>
+      <w:bookmarkEnd w:id="0"/>
     </w:p>
     <w:p>
       <w:pPr>
@@ -956,6 +980,7 @@
     <w:lsdException w:name="HTML Sample" w:semiHidden="1" w:unhideWhenUsed="1"/>
     <w:lsdException w:name="HTML Typewriter" w:semiHidden="1" w:unhideWhenUsed="1"/>
     <w:lsdException w:name="HTML Variable" w:semiHidden="1" w:unhideWhenUsed="1"/>
+    <w:lsdException w:name="Normal Table" w:semiHidden="1" w:unhideWhenUsed="1"/>
     <w:lsdException w:name="annotation subject" w:semiHidden="1" w:unhideWhenUsed="1"/>
     <w:lsdException w:name="No List" w:semiHidden="1" w:unhideWhenUsed="1"/>
     <w:lsdException w:name="Outline List 1" w:semiHidden="1" w:unhideWhenUsed="1"/>
@@ -1002,8 +1027,10 @@
     <w:lsdException w:name="Table Subtle 2" w:semiHidden="1" w:unhideWhenUsed="1"/>
     <w:lsdException w:name="Table Web 1" w:semiHidden="1" w:unhideWhenUsed="1"/>
     <w:lsdException w:name="Table Web 2" w:semiHidden="1" w:unhideWhenUsed="1"/>
+    <w:lsdException w:name="Table Web 3" w:semiHidden="1" w:unhideWhenUsed="1"/>
     <w:lsdException w:name="Balloon Text" w:semiHidden="1" w:unhideWhenUsed="1"/>
     <w:lsdException w:name="Table Grid" w:uiPriority="39"/>
+    <w:lsdException w:name="Table Theme" w:semiHidden="1" w:unhideWhenUsed="1"/>
     <w:lsdException w:name="Placeholder Text" w:semiHidden="1"/>
     <w:lsdException w:name="No Spacing" w:uiPriority="1" w:qFormat="1"/>
     <w:lsdException w:name="Light Shading" w:uiPriority="60"/>

--- a/dossier du chef et de son secrétaire/Code pas fini.docx
+++ b/dossier du chef et de son secrétaire/Code pas fini.docx
@@ -6,30 +6,52 @@
       <w:pPr>
         <w:ind w:firstLine="708"/>
       </w:pPr>
+    </w:p>
+    <w:p>
+      <w:pPr>
+        <w:ind w:firstLine="708"/>
+      </w:pPr>
+    </w:p>
+    <w:p>
+      <w:pPr>
+        <w:ind w:firstLine="708"/>
+      </w:pPr>
+    </w:p>
+    <w:p>
+      <w:pPr>
+        <w:ind w:firstLine="708"/>
+      </w:pPr>
+    </w:p>
+    <w:p>
+      <w:pPr>
+        <w:ind w:firstLine="708"/>
+      </w:pPr>
+    </w:p>
+    <w:p>
+      <w:pPr>
+        <w:ind w:firstLine="708"/>
+      </w:pPr>
+    </w:p>
+    <w:p>
+      <w:pPr>
+        <w:ind w:firstLine="708"/>
+      </w:pPr>
       <w:r>
         <w:rPr>
           <w:noProof/>
         </w:rPr>
         <w:drawing>
-          <wp:anchor distT="0" distB="0" distL="114300" distR="114300" simplePos="0" relativeHeight="251660288" behindDoc="1" locked="0" layoutInCell="1" allowOverlap="1" wp14:anchorId="031128E9" wp14:editId="01CBA699">
+          <wp:anchor distT="0" distB="0" distL="114300" distR="114300" simplePos="0" relativeHeight="251660288" behindDoc="1" locked="0" layoutInCell="1" allowOverlap="1" wp14:anchorId="031128E9" wp14:editId="3A7CA5FE">
             <wp:simplePos x="0" y="0"/>
             <wp:positionH relativeFrom="margin">
-              <wp:align>left</wp:align>
+              <wp:align>center</wp:align>
             </wp:positionH>
             <wp:positionV relativeFrom="paragraph">
-              <wp:posOffset>138</wp:posOffset>
+              <wp:posOffset>193</wp:posOffset>
             </wp:positionV>
-            <wp:extent cx="5756910" cy="3300095"/>
-            <wp:effectExtent l="0" t="0" r="0" b="0"/>
-            <wp:wrapTight wrapText="bothSides">
-              <wp:wrapPolygon edited="0">
-                <wp:start x="0" y="0"/>
-                <wp:lineTo x="0" y="21446"/>
-                <wp:lineTo x="21514" y="21446"/>
-                <wp:lineTo x="21514" y="0"/>
-                <wp:lineTo x="0" y="0"/>
-              </wp:wrapPolygon>
-            </wp:wrapTight>
+            <wp:extent cx="6269355" cy="3593465"/>
+            <wp:effectExtent l="0" t="0" r="0" b="6985"/>
+            <wp:wrapTopAndBottom/>
             <wp:docPr id="1" name="Image 1"/>
             <wp:cNvGraphicFramePr>
               <a:graphicFrameLocks xmlns:a="http://schemas.openxmlformats.org/drawingml/2006/main" noChangeAspect="1"/>
@@ -59,7 +81,7 @@
                   <pic:spPr bwMode="auto">
                     <a:xfrm>
                       <a:off x="0" y="0"/>
-                      <a:ext cx="5756910" cy="3300095"/>
+                      <a:ext cx="6269355" cy="3593465"/>
                     </a:xfrm>
                     <a:prstGeom prst="rect">
                       <a:avLst/>
@@ -72,10 +94,72 @@
                 </pic:pic>
               </a:graphicData>
             </a:graphic>
+            <wp14:sizeRelH relativeFrom="margin">
+              <wp14:pctWidth>0</wp14:pctWidth>
+            </wp14:sizeRelH>
+            <wp14:sizeRelV relativeFrom="margin">
+              <wp14:pctHeight>0</wp14:pctHeight>
+            </wp14:sizeRelV>
           </wp:anchor>
         </w:drawing>
       </w:r>
-      <w:r>
+    </w:p>
+    <w:p>
+      <w:pPr>
+        <w:ind w:firstLine="708"/>
+      </w:pPr>
+    </w:p>
+    <w:p>
+      <w:pPr>
+        <w:ind w:firstLine="708"/>
+      </w:pPr>
+    </w:p>
+    <w:p>
+      <w:pPr>
+        <w:ind w:firstLine="708"/>
+      </w:pPr>
+    </w:p>
+    <w:p>
+      <w:pPr>
+        <w:ind w:firstLine="708"/>
+      </w:pPr>
+    </w:p>
+    <w:p>
+      <w:pPr>
+        <w:ind w:firstLine="708"/>
+      </w:pPr>
+    </w:p>
+    <w:p>
+      <w:pPr>
+        <w:ind w:firstLine="708"/>
+      </w:pPr>
+    </w:p>
+    <w:p>
+      <w:pPr>
+        <w:ind w:firstLine="708"/>
+      </w:pPr>
+    </w:p>
+    <w:p>
+      <w:pPr>
+        <w:ind w:firstLine="708"/>
+      </w:pPr>
+    </w:p>
+    <w:p>
+      <w:pPr>
+        <w:ind w:firstLine="708"/>
+      </w:pPr>
+    </w:p>
+    <w:p>
+      <w:pPr>
+        <w:ind w:firstLine="708"/>
+      </w:pPr>
+    </w:p>
+    <w:p>
+      <w:pPr>
+        <w:ind w:firstLine="708"/>
+      </w:pPr>
+      <w:r>
+        <w:lastRenderedPageBreak/>
         <w:t xml:space="preserve">Cette fonction est </w:t>
       </w:r>
       <w:r>
@@ -254,29 +338,51 @@
         <w:t>fonction est donc facilement maintenable.</w:t>
       </w:r>
     </w:p>
+    <w:p/>
+    <w:p/>
+    <w:p/>
+    <w:p/>
+    <w:p/>
+    <w:p/>
+    <w:p/>
+    <w:p/>
+    <w:p/>
+    <w:p/>
+    <w:p/>
+    <w:p/>
+    <w:p/>
+    <w:p/>
+    <w:p/>
+    <w:p/>
+    <w:p/>
+    <w:p/>
+    <w:p/>
+    <w:p/>
+    <w:p/>
+    <w:p/>
+    <w:p/>
     <w:p>
       <w:r>
         <w:rPr>
           <w:noProof/>
         </w:rPr>
-        <w:lastRenderedPageBreak/>
         <w:drawing>
-          <wp:anchor distT="0" distB="0" distL="114300" distR="114300" simplePos="0" relativeHeight="251659264" behindDoc="1" locked="0" layoutInCell="1" allowOverlap="1" wp14:anchorId="082A4181" wp14:editId="4768DA29">
+          <wp:anchor distT="0" distB="0" distL="114300" distR="114300" simplePos="0" relativeHeight="251659264" behindDoc="1" locked="0" layoutInCell="1" allowOverlap="1" wp14:anchorId="082A4181" wp14:editId="329DE97C">
             <wp:simplePos x="0" y="0"/>
             <wp:positionH relativeFrom="margin">
-              <wp:align>left</wp:align>
+              <wp:align>center</wp:align>
             </wp:positionH>
             <wp:positionV relativeFrom="paragraph">
-              <wp:posOffset>276031</wp:posOffset>
+              <wp:posOffset>203669</wp:posOffset>
             </wp:positionV>
-            <wp:extent cx="5756910" cy="3300095"/>
+            <wp:extent cx="6352540" cy="3641090"/>
             <wp:effectExtent l="0" t="0" r="0" b="0"/>
             <wp:wrapTight wrapText="bothSides">
               <wp:wrapPolygon edited="0">
                 <wp:start x="0" y="0"/>
-                <wp:lineTo x="0" y="21446"/>
-                <wp:lineTo x="21514" y="21446"/>
-                <wp:lineTo x="21514" y="0"/>
+                <wp:lineTo x="0" y="21472"/>
+                <wp:lineTo x="21505" y="21472"/>
+                <wp:lineTo x="21505" y="0"/>
                 <wp:lineTo x="0" y="0"/>
               </wp:wrapPolygon>
             </wp:wrapTight>
@@ -309,7 +415,7 @@
                   <pic:spPr bwMode="auto">
                     <a:xfrm>
                       <a:off x="0" y="0"/>
-                      <a:ext cx="5756910" cy="3300095"/>
+                      <a:ext cx="6352540" cy="3641090"/>
                     </a:xfrm>
                     <a:prstGeom prst="rect">
                       <a:avLst/>
@@ -322,6 +428,12 @@
                 </pic:pic>
               </a:graphicData>
             </a:graphic>
+            <wp14:sizeRelH relativeFrom="margin">
+              <wp14:pctWidth>0</wp14:pctWidth>
+            </wp14:sizeRelH>
+            <wp14:sizeRelV relativeFrom="margin">
+              <wp14:pctHeight>0</wp14:pctHeight>
+            </wp14:sizeRelV>
           </wp:anchor>
         </w:drawing>
       </w:r>
@@ -389,13 +501,14 @@
       </w:r>
     </w:p>
     <w:p>
+      <w:bookmarkStart w:id="0" w:name="_GoBack"/>
       <w:r>
         <w:rPr>
           <w:noProof/>
         </w:rPr>
         <w:lastRenderedPageBreak/>
         <w:drawing>
-          <wp:anchor distT="0" distB="0" distL="114300" distR="114300" simplePos="0" relativeHeight="251662336" behindDoc="1" locked="0" layoutInCell="1" allowOverlap="1" wp14:anchorId="02D1862A" wp14:editId="254BD1B6">
+          <wp:anchor distT="0" distB="0" distL="114300" distR="114300" simplePos="0" relativeHeight="251662336" behindDoc="1" locked="0" layoutInCell="1" allowOverlap="1" wp14:anchorId="02D1862A" wp14:editId="1510898A">
             <wp:simplePos x="0" y="0"/>
             <wp:positionH relativeFrom="page">
               <wp:posOffset>1351722</wp:posOffset>
@@ -459,6 +572,7 @@
           </wp:anchor>
         </w:drawing>
       </w:r>
+      <w:bookmarkEnd w:id="0"/>
     </w:p>
     <w:p/>
     <w:p/>
@@ -765,10 +879,29 @@
         </w:drawing>
       </w:r>
       <w:r>
+        <w:t xml:space="preserve">       </w:t>
+      </w:r>
+      <w:r>
+        <w:t xml:space="preserve"> Cette fonction est appelée avec comme argument un pion qui a été préalablement été vérifié comme non bloqué. Elle change la position d’un pion avec la fonction </w:t>
+      </w:r>
+      <w:proofErr w:type="spellStart"/>
+      <w:r>
+        <w:t>setColonne</w:t>
+      </w:r>
+      <w:proofErr w:type="spellEnd"/>
+      <w:r>
+        <w:t xml:space="preserve"> que l’on a vu précédemment et qui modifie ainsi le plateau ainsi que la propriété bloque de chaque pion présent sur la ligne du pion bougé.</w:t>
+      </w:r>
+    </w:p>
+    <w:p>
+      <w:pPr>
+        <w:tabs>
+          <w:tab w:val="left" w:pos="1791"/>
+        </w:tabs>
+      </w:pPr>
+      <w:r>
         <w:t xml:space="preserve">        </w:t>
       </w:r>
-      <w:bookmarkStart w:id="0" w:name="_GoBack"/>
-      <w:bookmarkEnd w:id="0"/>
     </w:p>
     <w:p>
       <w:pPr>

--- a/dossier du chef et de son secrétaire/Code pas fini.docx
+++ b/dossier du chef et de son secrétaire/Code pas fini.docx
@@ -500,21 +500,30 @@
         <w:t>dente.</w:t>
       </w:r>
     </w:p>
-    <w:p>
-      <w:bookmarkStart w:id="0" w:name="_GoBack"/>
+    <w:p/>
+    <w:p/>
+    <w:p/>
+    <w:p/>
+    <w:p/>
+    <w:p/>
+    <w:p/>
+    <w:p/>
+    <w:p/>
+    <w:p/>
+    <w:p/>
+    <w:p>
       <w:r>
         <w:rPr>
           <w:noProof/>
         </w:rPr>
-        <w:lastRenderedPageBreak/>
         <w:drawing>
-          <wp:anchor distT="0" distB="0" distL="114300" distR="114300" simplePos="0" relativeHeight="251662336" behindDoc="1" locked="0" layoutInCell="1" allowOverlap="1" wp14:anchorId="02D1862A" wp14:editId="1510898A">
+          <wp:anchor distT="0" distB="0" distL="114300" distR="114300" simplePos="0" relativeHeight="251662336" behindDoc="1" locked="0" layoutInCell="1" allowOverlap="1" wp14:anchorId="02D1862A" wp14:editId="76127E69">
             <wp:simplePos x="0" y="0"/>
-            <wp:positionH relativeFrom="page">
-              <wp:posOffset>1351722</wp:posOffset>
+            <wp:positionH relativeFrom="margin">
+              <wp:align>center</wp:align>
             </wp:positionH>
             <wp:positionV relativeFrom="paragraph">
-              <wp:posOffset>-331</wp:posOffset>
+              <wp:posOffset>5853</wp:posOffset>
             </wp:positionV>
             <wp:extent cx="4842510" cy="5391150"/>
             <wp:effectExtent l="0" t="0" r="0" b="0"/>
@@ -572,32 +581,269 @@
           </wp:anchor>
         </w:drawing>
       </w:r>
-      <w:bookmarkEnd w:id="0"/>
-    </w:p>
-    <w:p/>
-    <w:p/>
-    <w:p/>
-    <w:p/>
-    <w:p/>
-    <w:p/>
-    <w:p/>
-    <w:p/>
-    <w:p/>
-    <w:p/>
-    <w:p/>
-    <w:p/>
-    <w:p/>
-    <w:p/>
-    <w:p/>
-    <w:p/>
-    <w:p/>
-    <w:p/>
-    <w:p>
-      <w:pPr>
-        <w:tabs>
-          <w:tab w:val="left" w:pos="1791"/>
-        </w:tabs>
-      </w:pPr>
+    </w:p>
+    <w:p/>
+    <w:p/>
+    <w:p/>
+    <w:p/>
+    <w:p/>
+    <w:p/>
+    <w:p/>
+    <w:p>
+      <w:pPr>
+        <w:tabs>
+          <w:tab w:val="left" w:pos="1791"/>
+        </w:tabs>
+      </w:pPr>
+    </w:p>
+    <w:p>
+      <w:pPr>
+        <w:tabs>
+          <w:tab w:val="left" w:pos="1791"/>
+        </w:tabs>
+      </w:pPr>
+    </w:p>
+    <w:p>
+      <w:pPr>
+        <w:tabs>
+          <w:tab w:val="left" w:pos="1791"/>
+        </w:tabs>
+      </w:pPr>
+    </w:p>
+    <w:p>
+      <w:pPr>
+        <w:tabs>
+          <w:tab w:val="left" w:pos="1791"/>
+        </w:tabs>
+      </w:pPr>
+    </w:p>
+    <w:p>
+      <w:pPr>
+        <w:tabs>
+          <w:tab w:val="left" w:pos="1791"/>
+        </w:tabs>
+      </w:pPr>
+    </w:p>
+    <w:p>
+      <w:pPr>
+        <w:tabs>
+          <w:tab w:val="left" w:pos="1791"/>
+        </w:tabs>
+      </w:pPr>
+    </w:p>
+    <w:p>
+      <w:pPr>
+        <w:tabs>
+          <w:tab w:val="left" w:pos="1791"/>
+        </w:tabs>
+      </w:pPr>
+    </w:p>
+    <w:p>
+      <w:pPr>
+        <w:tabs>
+          <w:tab w:val="left" w:pos="1791"/>
+        </w:tabs>
+      </w:pPr>
+    </w:p>
+    <w:p>
+      <w:pPr>
+        <w:tabs>
+          <w:tab w:val="left" w:pos="1791"/>
+        </w:tabs>
+      </w:pPr>
+    </w:p>
+    <w:p>
+      <w:pPr>
+        <w:tabs>
+          <w:tab w:val="left" w:pos="1791"/>
+        </w:tabs>
+      </w:pPr>
+    </w:p>
+    <w:p>
+      <w:pPr>
+        <w:tabs>
+          <w:tab w:val="left" w:pos="1791"/>
+        </w:tabs>
+      </w:pPr>
+    </w:p>
+    <w:p>
+      <w:pPr>
+        <w:tabs>
+          <w:tab w:val="left" w:pos="1791"/>
+        </w:tabs>
+      </w:pPr>
+    </w:p>
+    <w:p>
+      <w:pPr>
+        <w:tabs>
+          <w:tab w:val="left" w:pos="1791"/>
+        </w:tabs>
+      </w:pPr>
+    </w:p>
+    <w:p>
+      <w:pPr>
+        <w:tabs>
+          <w:tab w:val="left" w:pos="1791"/>
+        </w:tabs>
+      </w:pPr>
+    </w:p>
+    <w:p>
+      <w:pPr>
+        <w:tabs>
+          <w:tab w:val="left" w:pos="1791"/>
+        </w:tabs>
+      </w:pPr>
+    </w:p>
+    <w:p>
+      <w:pPr>
+        <w:tabs>
+          <w:tab w:val="left" w:pos="1791"/>
+        </w:tabs>
+      </w:pPr>
+    </w:p>
+    <w:p>
+      <w:pPr>
+        <w:tabs>
+          <w:tab w:val="left" w:pos="1791"/>
+        </w:tabs>
+      </w:pPr>
+    </w:p>
+    <w:p>
+      <w:pPr>
+        <w:tabs>
+          <w:tab w:val="left" w:pos="1791"/>
+        </w:tabs>
+      </w:pPr>
+    </w:p>
+    <w:p>
+      <w:pPr>
+        <w:tabs>
+          <w:tab w:val="left" w:pos="1791"/>
+        </w:tabs>
+      </w:pPr>
+    </w:p>
+    <w:p>
+      <w:pPr>
+        <w:tabs>
+          <w:tab w:val="left" w:pos="1791"/>
+        </w:tabs>
+      </w:pPr>
+    </w:p>
+    <w:p>
+      <w:pPr>
+        <w:tabs>
+          <w:tab w:val="left" w:pos="1791"/>
+        </w:tabs>
+      </w:pPr>
+    </w:p>
+    <w:p>
+      <w:pPr>
+        <w:tabs>
+          <w:tab w:val="left" w:pos="1791"/>
+        </w:tabs>
+      </w:pPr>
+    </w:p>
+    <w:p>
+      <w:pPr>
+        <w:tabs>
+          <w:tab w:val="left" w:pos="1791"/>
+        </w:tabs>
+      </w:pPr>
+    </w:p>
+    <w:p>
+      <w:pPr>
+        <w:tabs>
+          <w:tab w:val="left" w:pos="1791"/>
+        </w:tabs>
+      </w:pPr>
+    </w:p>
+    <w:p>
+      <w:pPr>
+        <w:tabs>
+          <w:tab w:val="left" w:pos="1791"/>
+        </w:tabs>
+      </w:pPr>
+    </w:p>
+    <w:p>
+      <w:pPr>
+        <w:tabs>
+          <w:tab w:val="left" w:pos="1791"/>
+        </w:tabs>
+      </w:pPr>
+    </w:p>
+    <w:p>
+      <w:pPr>
+        <w:tabs>
+          <w:tab w:val="left" w:pos="1791"/>
+        </w:tabs>
+      </w:pPr>
+    </w:p>
+    <w:p>
+      <w:pPr>
+        <w:tabs>
+          <w:tab w:val="left" w:pos="1791"/>
+        </w:tabs>
+      </w:pPr>
+    </w:p>
+    <w:p>
+      <w:pPr>
+        <w:tabs>
+          <w:tab w:val="left" w:pos="1791"/>
+        </w:tabs>
+      </w:pPr>
+      <w:r>
+        <w:rPr>
+          <w:noProof/>
+        </w:rPr>
+        <w:drawing>
+          <wp:inline distT="0" distB="0" distL="0" distR="0" wp14:anchorId="4CA60C50" wp14:editId="113151B1">
+            <wp:extent cx="3935730" cy="4389120"/>
+            <wp:effectExtent l="0" t="0" r="7620" b="0"/>
+            <wp:docPr id="7" name="Image 7"/>
+            <wp:cNvGraphicFramePr>
+              <a:graphicFrameLocks xmlns:a="http://schemas.openxmlformats.org/drawingml/2006/main" noChangeAspect="1"/>
+            </wp:cNvGraphicFramePr>
+            <a:graphic xmlns:a="http://schemas.openxmlformats.org/drawingml/2006/main">
+              <a:graphicData uri="http://schemas.openxmlformats.org/drawingml/2006/picture">
+                <pic:pic xmlns:pic="http://schemas.openxmlformats.org/drawingml/2006/picture">
+                  <pic:nvPicPr>
+                    <pic:cNvPr id="0" name="Picture 1"/>
+                    <pic:cNvPicPr>
+                      <a:picLocks noChangeAspect="1" noChangeArrowheads="1"/>
+                    </pic:cNvPicPr>
+                  </pic:nvPicPr>
+                  <pic:blipFill>
+                    <a:blip r:embed="rId7">
+                      <a:extLst>
+                        <a:ext uri="{28A0092B-C50C-407E-A947-70E740481C1C}">
+                          <a14:useLocalDpi xmlns:a14="http://schemas.microsoft.com/office/drawing/2010/main" val="0"/>
+                        </a:ext>
+                      </a:extLst>
+                    </a:blip>
+                    <a:srcRect/>
+                    <a:stretch>
+                      <a:fillRect/>
+                    </a:stretch>
+                  </pic:blipFill>
+                  <pic:spPr bwMode="auto">
+                    <a:xfrm>
+                      <a:off x="0" y="0"/>
+                      <a:ext cx="3935730" cy="4389120"/>
+                    </a:xfrm>
+                    <a:prstGeom prst="rect">
+                      <a:avLst/>
+                    </a:prstGeom>
+                    <a:noFill/>
+                    <a:ln>
+                      <a:noFill/>
+                    </a:ln>
+                  </pic:spPr>
+                </pic:pic>
+              </a:graphicData>
+            </a:graphic>
+          </wp:inline>
+        </w:drawing>
+      </w:r>
       <w:r>
         <w:t xml:space="preserve">         </w:t>
       </w:r>
@@ -673,6 +919,7 @@
         </w:tabs>
       </w:pPr>
       <w:r>
+        <w:lastRenderedPageBreak/>
         <w:t xml:space="preserve">        </w:t>
       </w:r>
       <w:r>
@@ -739,7 +986,7 @@
                     </pic:cNvPicPr>
                   </pic:nvPicPr>
                   <pic:blipFill>
-                    <a:blip r:embed="rId7">
+                    <a:blip r:embed="rId8">
                       <a:extLst>
                         <a:ext uri="{28A0092B-C50C-407E-A947-70E740481C1C}">
                           <a14:useLocalDpi xmlns:a14="http://schemas.microsoft.com/office/drawing/2010/main" val="0"/>
@@ -847,7 +1094,7 @@
                     </pic:cNvPicPr>
                   </pic:nvPicPr>
                   <pic:blipFill>
-                    <a:blip r:embed="rId8">
+                    <a:blip r:embed="rId9">
                       <a:extLst>
                         <a:ext uri="{28A0092B-C50C-407E-A947-70E740481C1C}">
                           <a14:useLocalDpi xmlns:a14="http://schemas.microsoft.com/office/drawing/2010/main" val="0"/>
@@ -910,20 +1157,76 @@
       <w:r>
         <w:br w:type="page"/>
       </w:r>
-    </w:p>
-    <w:p>
-      <w:pPr>
-        <w:tabs>
-          <w:tab w:val="left" w:pos="1791"/>
-        </w:tabs>
-      </w:pPr>
+      <w:bookmarkStart w:id="0" w:name="_GoBack"/>
       <w:r>
         <w:rPr>
           <w:noProof/>
         </w:rPr>
         <w:lastRenderedPageBreak/>
         <w:drawing>
-          <wp:anchor distT="0" distB="0" distL="114300" distR="114300" simplePos="0" relativeHeight="251665408" behindDoc="0" locked="0" layoutInCell="1" allowOverlap="1" wp14:anchorId="7D231FFE" wp14:editId="622F500E">
+          <wp:inline distT="0" distB="0" distL="0" distR="0" wp14:anchorId="701AFA13" wp14:editId="0F739A32">
+            <wp:extent cx="5756910" cy="4754880"/>
+            <wp:effectExtent l="0" t="0" r="0" b="7620"/>
+            <wp:docPr id="8" name="Image 8"/>
+            <wp:cNvGraphicFramePr>
+              <a:graphicFrameLocks xmlns:a="http://schemas.openxmlformats.org/drawingml/2006/main" noChangeAspect="1"/>
+            </wp:cNvGraphicFramePr>
+            <a:graphic xmlns:a="http://schemas.openxmlformats.org/drawingml/2006/main">
+              <a:graphicData uri="http://schemas.openxmlformats.org/drawingml/2006/picture">
+                <pic:pic xmlns:pic="http://schemas.openxmlformats.org/drawingml/2006/picture">
+                  <pic:nvPicPr>
+                    <pic:cNvPr id="0" name="Picture 2"/>
+                    <pic:cNvPicPr>
+                      <a:picLocks noChangeAspect="1" noChangeArrowheads="1"/>
+                    </pic:cNvPicPr>
+                  </pic:nvPicPr>
+                  <pic:blipFill>
+                    <a:blip r:embed="rId10">
+                      <a:extLst>
+                        <a:ext uri="{28A0092B-C50C-407E-A947-70E740481C1C}">
+                          <a14:useLocalDpi xmlns:a14="http://schemas.microsoft.com/office/drawing/2010/main" val="0"/>
+                        </a:ext>
+                      </a:extLst>
+                    </a:blip>
+                    <a:srcRect/>
+                    <a:stretch>
+                      <a:fillRect/>
+                    </a:stretch>
+                  </pic:blipFill>
+                  <pic:spPr bwMode="auto">
+                    <a:xfrm>
+                      <a:off x="0" y="0"/>
+                      <a:ext cx="5756910" cy="4754880"/>
+                    </a:xfrm>
+                    <a:prstGeom prst="rect">
+                      <a:avLst/>
+                    </a:prstGeom>
+                    <a:noFill/>
+                    <a:ln>
+                      <a:noFill/>
+                    </a:ln>
+                  </pic:spPr>
+                </pic:pic>
+              </a:graphicData>
+            </a:graphic>
+          </wp:inline>
+        </w:drawing>
+      </w:r>
+      <w:bookmarkEnd w:id="0"/>
+    </w:p>
+    <w:p>
+      <w:pPr>
+        <w:tabs>
+          <w:tab w:val="left" w:pos="1791"/>
+        </w:tabs>
+      </w:pPr>
+      <w:r>
+        <w:rPr>
+          <w:noProof/>
+        </w:rPr>
+        <w:lastRenderedPageBreak/>
+        <w:drawing>
+          <wp:anchor distT="0" distB="0" distL="114300" distR="114300" simplePos="0" relativeHeight="251665408" behindDoc="0" locked="0" layoutInCell="1" allowOverlap="1" wp14:anchorId="7D231FFE" wp14:editId="78AF839C">
             <wp:simplePos x="0" y="0"/>
             <wp:positionH relativeFrom="column">
               <wp:posOffset>-1298</wp:posOffset>
@@ -948,7 +1251,7 @@
                     </pic:cNvPicPr>
                   </pic:nvPicPr>
                   <pic:blipFill>
-                    <a:blip r:embed="rId9">
+                    <a:blip r:embed="rId11">
                       <a:extLst>
                         <a:ext uri="{28A0092B-C50C-407E-A947-70E740481C1C}">
                           <a14:useLocalDpi xmlns:a14="http://schemas.microsoft.com/office/drawing/2010/main" val="0"/>

--- a/dossier du chef et de son secrétaire/Code pas fini.docx
+++ b/dossier du chef et de son secrétaire/Code pas fini.docx
@@ -24,9 +24,14 @@
     </w:p>
     <w:p>
       <w:pPr>
-        <w:ind w:firstLine="708"/>
-      </w:pPr>
-    </w:p>
+        <w:pStyle w:val="Titre1"/>
+        <w:jc w:val="center"/>
+      </w:pPr>
+      <w:r>
+        <w:t>Modification de la colonne</w:t>
+      </w:r>
+    </w:p>
+    <w:p/>
     <w:p>
       <w:pPr>
         <w:ind w:firstLine="708"/>
@@ -249,15 +254,7 @@
         <w:t>ces propriétés étant déjà faite préalablement, il n’y a aucun risque d’erreur</w:t>
       </w:r>
       <w:r>
-        <w:t xml:space="preserve"> de </w:t>
-      </w:r>
-      <w:proofErr w:type="spellStart"/>
-      <w:r>
-        <w:t>null</w:t>
-      </w:r>
-      <w:proofErr w:type="spellEnd"/>
-      <w:r>
-        <w:t xml:space="preserve"> pointer exception en appelant cette fonction.</w:t>
+        <w:t xml:space="preserve"> de null pointer exception en appelant cette fonction.</w:t>
       </w:r>
     </w:p>
     <w:p>
@@ -358,7 +355,15 @@
     <w:p/>
     <w:p/>
     <w:p/>
-    <w:p/>
+    <w:p>
+      <w:pPr>
+        <w:pStyle w:val="Titre1"/>
+        <w:jc w:val="center"/>
+      </w:pPr>
+      <w:r>
+        <w:t>Vérification du boolean bloque</w:t>
+      </w:r>
+    </w:p>
     <w:p/>
     <w:p/>
     <w:p>
@@ -441,6 +446,23 @@
     <w:p>
       <w:r>
         <w:tab/>
+      </w:r>
+    </w:p>
+    <w:p/>
+    <w:p/>
+    <w:p/>
+    <w:p/>
+    <w:p/>
+    <w:p/>
+    <w:p/>
+    <w:p/>
+    <w:p/>
+    <w:p>
+      <w:pPr>
+        <w:ind w:firstLine="708"/>
+      </w:pPr>
+      <w:r>
+        <w:lastRenderedPageBreak/>
         <w:t xml:space="preserve">La structure de ce code est très semblable à celle </w:t>
       </w:r>
       <w:r>
@@ -474,15 +496,7 @@
         <w:t>supposés</w:t>
       </w:r>
       <w:r>
-        <w:t xml:space="preserve"> non </w:t>
-      </w:r>
-      <w:proofErr w:type="spellStart"/>
-      <w:r>
-        <w:t>null</w:t>
-      </w:r>
-      <w:proofErr w:type="spellEnd"/>
-      <w:r>
-        <w:t xml:space="preserve"> pour éviter les cas d’erreur.</w:t>
+        <w:t xml:space="preserve"> non null pour éviter les cas d’erreur.</w:t>
       </w:r>
     </w:p>
     <w:p>
@@ -497,45 +511,131 @@
         <w:t>cé</w:t>
       </w:r>
       <w:r>
-        <w:t>dente.</w:t>
-      </w:r>
-    </w:p>
-    <w:p/>
-    <w:p/>
-    <w:p/>
-    <w:p/>
-    <w:p/>
-    <w:p/>
-    <w:p/>
-    <w:p/>
-    <w:p/>
-    <w:p/>
-    <w:p/>
-    <w:p>
+        <w:t>dente</w:t>
+      </w:r>
+      <w:r>
+        <w:t xml:space="preserve"> afin d’éviter un maximum d’erreur et pour la facilité de modification.</w:t>
+      </w:r>
+    </w:p>
+    <w:p/>
+    <w:p/>
+    <w:p/>
+    <w:p/>
+    <w:p/>
+    <w:p/>
+    <w:p/>
+    <w:p/>
+    <w:p/>
+    <w:p/>
+    <w:p/>
+    <w:p/>
+    <w:p/>
+    <w:p/>
+    <w:p/>
+    <w:p/>
+    <w:p/>
+    <w:p>
+      <w:pPr>
+        <w:tabs>
+          <w:tab w:val="left" w:pos="1791"/>
+        </w:tabs>
+      </w:pPr>
+    </w:p>
+    <w:p>
+      <w:pPr>
+        <w:tabs>
+          <w:tab w:val="left" w:pos="1791"/>
+        </w:tabs>
+      </w:pPr>
+    </w:p>
+    <w:p>
+      <w:pPr>
+        <w:tabs>
+          <w:tab w:val="left" w:pos="1791"/>
+        </w:tabs>
+      </w:pPr>
+    </w:p>
+    <w:p>
+      <w:pPr>
+        <w:tabs>
+          <w:tab w:val="left" w:pos="1791"/>
+        </w:tabs>
+      </w:pPr>
+    </w:p>
+    <w:p>
+      <w:pPr>
+        <w:tabs>
+          <w:tab w:val="left" w:pos="1791"/>
+        </w:tabs>
+      </w:pPr>
+    </w:p>
+    <w:p>
+      <w:pPr>
+        <w:tabs>
+          <w:tab w:val="left" w:pos="1791"/>
+        </w:tabs>
+      </w:pPr>
+    </w:p>
+    <w:p>
+      <w:pPr>
+        <w:tabs>
+          <w:tab w:val="left" w:pos="1791"/>
+        </w:tabs>
+      </w:pPr>
+    </w:p>
+    <w:p>
+      <w:pPr>
+        <w:tabs>
+          <w:tab w:val="left" w:pos="1791"/>
+        </w:tabs>
+      </w:pPr>
+    </w:p>
+    <w:p>
+      <w:pPr>
+        <w:pStyle w:val="Titre1"/>
+        <w:jc w:val="center"/>
+      </w:pPr>
+      <w:r>
+        <w:lastRenderedPageBreak/>
+        <w:t>Vérification de la victoire casse-tête</w:t>
+      </w:r>
+    </w:p>
+    <w:p>
+      <w:pPr>
+        <w:tabs>
+          <w:tab w:val="left" w:pos="1791"/>
+        </w:tabs>
+      </w:pPr>
+    </w:p>
+    <w:p>
+      <w:pPr>
+        <w:tabs>
+          <w:tab w:val="left" w:pos="1791"/>
+        </w:tabs>
+      </w:pPr>
+    </w:p>
+    <w:p>
+      <w:pPr>
+        <w:tabs>
+          <w:tab w:val="left" w:pos="1791"/>
+        </w:tabs>
+      </w:pPr>
       <w:r>
         <w:rPr>
           <w:noProof/>
         </w:rPr>
         <w:drawing>
-          <wp:anchor distT="0" distB="0" distL="114300" distR="114300" simplePos="0" relativeHeight="251662336" behindDoc="1" locked="0" layoutInCell="1" allowOverlap="1" wp14:anchorId="02D1862A" wp14:editId="76127E69">
+          <wp:anchor distT="0" distB="0" distL="114300" distR="114300" simplePos="0" relativeHeight="251662336" behindDoc="1" locked="0" layoutInCell="1" allowOverlap="1" wp14:anchorId="02D1862A" wp14:editId="63B72970">
             <wp:simplePos x="0" y="0"/>
             <wp:positionH relativeFrom="margin">
-              <wp:align>center</wp:align>
+              <wp:align>left</wp:align>
             </wp:positionH>
             <wp:positionV relativeFrom="paragraph">
-              <wp:posOffset>5853</wp:posOffset>
+              <wp:posOffset>311684</wp:posOffset>
             </wp:positionV>
-            <wp:extent cx="4842510" cy="5391150"/>
-            <wp:effectExtent l="0" t="0" r="0" b="0"/>
-            <wp:wrapTight wrapText="bothSides">
-              <wp:wrapPolygon edited="0">
-                <wp:start x="0" y="0"/>
-                <wp:lineTo x="0" y="21524"/>
-                <wp:lineTo x="21498" y="21524"/>
-                <wp:lineTo x="21498" y="0"/>
-                <wp:lineTo x="0" y="0"/>
-              </wp:wrapPolygon>
-            </wp:wrapTight>
+            <wp:extent cx="5900420" cy="6569075"/>
+            <wp:effectExtent l="0" t="0" r="5080" b="3175"/>
+            <wp:wrapTopAndBottom/>
             <wp:docPr id="3" name="Image 3"/>
             <wp:cNvGraphicFramePr>
               <a:graphicFrameLocks xmlns:a="http://schemas.openxmlformats.org/drawingml/2006/main" noChangeAspect="1"/>
@@ -565,7 +665,7 @@
                   <pic:spPr bwMode="auto">
                     <a:xfrm>
                       <a:off x="0" y="0"/>
-                      <a:ext cx="4842510" cy="5391150"/>
+                      <a:ext cx="5900420" cy="6569075"/>
                     </a:xfrm>
                     <a:prstGeom prst="rect">
                       <a:avLst/>
@@ -578,227 +678,181 @@
                 </pic:pic>
               </a:graphicData>
             </a:graphic>
+            <wp14:sizeRelH relativeFrom="margin">
+              <wp14:pctWidth>0</wp14:pctWidth>
+            </wp14:sizeRelH>
+            <wp14:sizeRelV relativeFrom="margin">
+              <wp14:pctHeight>0</wp14:pctHeight>
+            </wp14:sizeRelV>
           </wp:anchor>
         </w:drawing>
       </w:r>
     </w:p>
-    <w:p/>
-    <w:p/>
-    <w:p/>
-    <w:p/>
-    <w:p/>
-    <w:p/>
-    <w:p/>
-    <w:p>
-      <w:pPr>
-        <w:tabs>
-          <w:tab w:val="left" w:pos="1791"/>
-        </w:tabs>
-      </w:pPr>
-    </w:p>
-    <w:p>
-      <w:pPr>
-        <w:tabs>
-          <w:tab w:val="left" w:pos="1791"/>
-        </w:tabs>
-      </w:pPr>
-    </w:p>
-    <w:p>
-      <w:pPr>
-        <w:tabs>
-          <w:tab w:val="left" w:pos="1791"/>
-        </w:tabs>
-      </w:pPr>
-    </w:p>
-    <w:p>
-      <w:pPr>
-        <w:tabs>
-          <w:tab w:val="left" w:pos="1791"/>
-        </w:tabs>
-      </w:pPr>
-    </w:p>
-    <w:p>
-      <w:pPr>
-        <w:tabs>
-          <w:tab w:val="left" w:pos="1791"/>
-        </w:tabs>
-      </w:pPr>
-    </w:p>
-    <w:p>
-      <w:pPr>
-        <w:tabs>
-          <w:tab w:val="left" w:pos="1791"/>
-        </w:tabs>
-      </w:pPr>
-    </w:p>
-    <w:p>
-      <w:pPr>
-        <w:tabs>
-          <w:tab w:val="left" w:pos="1791"/>
-        </w:tabs>
-      </w:pPr>
-    </w:p>
-    <w:p>
-      <w:pPr>
-        <w:tabs>
-          <w:tab w:val="left" w:pos="1791"/>
-        </w:tabs>
-      </w:pPr>
-    </w:p>
-    <w:p>
-      <w:pPr>
-        <w:tabs>
-          <w:tab w:val="left" w:pos="1791"/>
-        </w:tabs>
-      </w:pPr>
-    </w:p>
-    <w:p>
-      <w:pPr>
-        <w:tabs>
-          <w:tab w:val="left" w:pos="1791"/>
-        </w:tabs>
-      </w:pPr>
-    </w:p>
-    <w:p>
-      <w:pPr>
-        <w:tabs>
-          <w:tab w:val="left" w:pos="1791"/>
-        </w:tabs>
-      </w:pPr>
-    </w:p>
-    <w:p>
-      <w:pPr>
-        <w:tabs>
-          <w:tab w:val="left" w:pos="1791"/>
-        </w:tabs>
-      </w:pPr>
-    </w:p>
-    <w:p>
-      <w:pPr>
-        <w:tabs>
-          <w:tab w:val="left" w:pos="1791"/>
-        </w:tabs>
-      </w:pPr>
-    </w:p>
-    <w:p>
-      <w:pPr>
-        <w:tabs>
-          <w:tab w:val="left" w:pos="1791"/>
-        </w:tabs>
-      </w:pPr>
-    </w:p>
-    <w:p>
-      <w:pPr>
-        <w:tabs>
-          <w:tab w:val="left" w:pos="1791"/>
-        </w:tabs>
-      </w:pPr>
-    </w:p>
-    <w:p>
-      <w:pPr>
-        <w:tabs>
-          <w:tab w:val="left" w:pos="1791"/>
-        </w:tabs>
-      </w:pPr>
-    </w:p>
-    <w:p>
-      <w:pPr>
-        <w:tabs>
-          <w:tab w:val="left" w:pos="1791"/>
-        </w:tabs>
-      </w:pPr>
-    </w:p>
-    <w:p>
-      <w:pPr>
-        <w:tabs>
-          <w:tab w:val="left" w:pos="1791"/>
-        </w:tabs>
-      </w:pPr>
-    </w:p>
-    <w:p>
-      <w:pPr>
-        <w:tabs>
-          <w:tab w:val="left" w:pos="1791"/>
-        </w:tabs>
-      </w:pPr>
-    </w:p>
-    <w:p>
-      <w:pPr>
-        <w:tabs>
-          <w:tab w:val="left" w:pos="1791"/>
-        </w:tabs>
-      </w:pPr>
-    </w:p>
-    <w:p>
-      <w:pPr>
-        <w:tabs>
-          <w:tab w:val="left" w:pos="1791"/>
-        </w:tabs>
-      </w:pPr>
-    </w:p>
-    <w:p>
-      <w:pPr>
-        <w:tabs>
-          <w:tab w:val="left" w:pos="1791"/>
-        </w:tabs>
-      </w:pPr>
-    </w:p>
-    <w:p>
-      <w:pPr>
-        <w:tabs>
-          <w:tab w:val="left" w:pos="1791"/>
-        </w:tabs>
-      </w:pPr>
-    </w:p>
-    <w:p>
-      <w:pPr>
-        <w:tabs>
-          <w:tab w:val="left" w:pos="1791"/>
-        </w:tabs>
-      </w:pPr>
-    </w:p>
-    <w:p>
-      <w:pPr>
-        <w:tabs>
-          <w:tab w:val="left" w:pos="1791"/>
-        </w:tabs>
-      </w:pPr>
-    </w:p>
-    <w:p>
-      <w:pPr>
-        <w:tabs>
-          <w:tab w:val="left" w:pos="1791"/>
-        </w:tabs>
-      </w:pPr>
-    </w:p>
-    <w:p>
-      <w:pPr>
-        <w:tabs>
-          <w:tab w:val="left" w:pos="1791"/>
-        </w:tabs>
-      </w:pPr>
-    </w:p>
-    <w:p>
-      <w:pPr>
-        <w:tabs>
-          <w:tab w:val="left" w:pos="1791"/>
-        </w:tabs>
-      </w:pPr>
-    </w:p>
-    <w:p>
-      <w:pPr>
-        <w:tabs>
-          <w:tab w:val="left" w:pos="1791"/>
-        </w:tabs>
+    <w:p>
+      <w:pPr>
+        <w:tabs>
+          <w:tab w:val="left" w:pos="1791"/>
+        </w:tabs>
+      </w:pPr>
+    </w:p>
+    <w:p>
+      <w:pPr>
+        <w:tabs>
+          <w:tab w:val="left" w:pos="1791"/>
+        </w:tabs>
+      </w:pPr>
+    </w:p>
+    <w:p>
+      <w:pPr>
+        <w:tabs>
+          <w:tab w:val="left" w:pos="1791"/>
+        </w:tabs>
+      </w:pPr>
+    </w:p>
+    <w:p>
+      <w:pPr>
+        <w:tabs>
+          <w:tab w:val="left" w:pos="1791"/>
+        </w:tabs>
+      </w:pPr>
+      <w:r>
+        <w:lastRenderedPageBreak/>
+        <w:t xml:space="preserve">         </w:t>
+      </w:r>
+      <w:r>
+        <w:t xml:space="preserve">Cette fonction est </w:t>
+      </w:r>
+      <w:r>
+        <w:t>appelée</w:t>
+      </w:r>
+      <w:r>
+        <w:t xml:space="preserve"> après chaque </w:t>
+      </w:r>
+      <w:r>
+        <w:t xml:space="preserve">action d’un joueur en mode casse-tête. Elle vérifie </w:t>
+      </w:r>
+      <w:r>
+        <w:t xml:space="preserve">le bon emplacement des pions </w:t>
+      </w:r>
+      <w:r>
+        <w:t xml:space="preserve">sur le plateau </w:t>
+      </w:r>
+      <w:r>
+        <w:t xml:space="preserve">en fonction </w:t>
+      </w:r>
+      <w:r>
+        <w:t>des pions</w:t>
+      </w:r>
+      <w:r>
+        <w:t xml:space="preserve"> contenu dans le tableau batracien de l’instance du plateau en cour.</w:t>
+      </w:r>
+      <w:r>
+        <w:t xml:space="preserve"> Cela se justifie par le fais </w:t>
+      </w:r>
+      <w:r>
+        <w:t xml:space="preserve">que lors de l’initialisation de ce tableau, </w:t>
+      </w:r>
+      <w:r>
+        <w:t>celle-ci parcours le plateau ligne à ligne ce qui signi</w:t>
+      </w:r>
+      <w:r>
+        <w:t>fie qu’un pion de ce plateau est forcément sur la</w:t>
+      </w:r>
+      <w:r>
+        <w:t xml:space="preserve"> même ligne ou sur la suivante.</w:t>
+      </w:r>
+    </w:p>
+    <w:p>
+      <w:pPr>
+        <w:tabs>
+          <w:tab w:val="left" w:pos="1791"/>
+        </w:tabs>
+      </w:pPr>
+      <w:r>
+        <w:t xml:space="preserve">        </w:t>
+      </w:r>
+      <w:r>
+        <w:t xml:space="preserve">Cette fonction ne peut pas générer d’erreur puisque le tableau </w:t>
+      </w:r>
+      <w:r>
+        <w:t>batracien</w:t>
+      </w:r>
+      <w:r>
+        <w:t xml:space="preserve"> est initialisé </w:t>
+      </w:r>
+      <w:r>
+        <w:t xml:space="preserve">chaque fois qu’une instance de Plateau est créé. </w:t>
+      </w:r>
+    </w:p>
+    <w:p>
+      <w:pPr>
+        <w:tabs>
+          <w:tab w:val="left" w:pos="1791"/>
+        </w:tabs>
+      </w:pPr>
+      <w:r>
+        <w:t xml:space="preserve">        </w:t>
+      </w:r>
+      <w:r>
+        <w:t xml:space="preserve">Cette fonction montre l’intérêt d’avoir </w:t>
+      </w:r>
+      <w:r>
+        <w:t xml:space="preserve">une copie </w:t>
+      </w:r>
+      <w:r>
+        <w:t xml:space="preserve">des pions </w:t>
+      </w:r>
+      <w:r>
+        <w:t>du plateau dans un tableau à part. Cette fonction aurait été beaucoup</w:t>
+      </w:r>
+      <w:r>
+        <w:t xml:space="preserve"> plus longue </w:t>
+      </w:r>
+      <w:r>
+        <w:t xml:space="preserve">elle aurait fait les vérifications directement sur le plateau. </w:t>
+      </w:r>
+    </w:p>
+    <w:p>
+      <w:pPr>
+        <w:jc w:val="left"/>
+      </w:pPr>
+      <w:r>
+        <w:br w:type="page"/>
+      </w:r>
+    </w:p>
+    <w:p>
+      <w:pPr>
+        <w:pStyle w:val="Titre1"/>
+        <w:jc w:val="center"/>
+      </w:pPr>
+      <w:r>
+        <w:lastRenderedPageBreak/>
+        <w:t>Affichage du plateau</w:t>
+      </w:r>
+    </w:p>
+    <w:p>
+      <w:pPr>
+        <w:tabs>
+          <w:tab w:val="center" w:pos="4536"/>
+        </w:tabs>
+        <w:jc w:val="left"/>
       </w:pPr>
       <w:r>
         <w:rPr>
           <w:noProof/>
         </w:rPr>
         <w:drawing>
-          <wp:inline distT="0" distB="0" distL="0" distR="0" wp14:anchorId="4CA60C50" wp14:editId="113151B1">
-            <wp:extent cx="3935730" cy="4389120"/>
-            <wp:effectExtent l="0" t="0" r="7620" b="0"/>
+          <wp:anchor distT="0" distB="0" distL="114300" distR="114300" simplePos="0" relativeHeight="251666432" behindDoc="0" locked="0" layoutInCell="1" allowOverlap="1" wp14:anchorId="4CA60C50" wp14:editId="7BA485E3">
+            <wp:simplePos x="0" y="0"/>
+            <wp:positionH relativeFrom="margin">
+              <wp:align>left</wp:align>
+            </wp:positionH>
+            <wp:positionV relativeFrom="paragraph">
+              <wp:posOffset>1470626</wp:posOffset>
+            </wp:positionV>
+            <wp:extent cx="5566410" cy="6207760"/>
+            <wp:effectExtent l="0" t="0" r="0" b="2540"/>
+            <wp:wrapTopAndBottom/>
             <wp:docPr id="7" name="Image 7"/>
             <wp:cNvGraphicFramePr>
               <a:graphicFrameLocks xmlns:a="http://schemas.openxmlformats.org/drawingml/2006/main" noChangeAspect="1"/>
@@ -828,7 +882,7 @@
                   <pic:spPr bwMode="auto">
                     <a:xfrm>
                       <a:off x="0" y="0"/>
-                      <a:ext cx="3935730" cy="4389120"/>
+                      <a:ext cx="5566410" cy="6207760"/>
                     </a:xfrm>
                     <a:prstGeom prst="rect">
                       <a:avLst/>
@@ -841,113 +895,128 @@
                 </pic:pic>
               </a:graphicData>
             </a:graphic>
-          </wp:inline>
+            <wp14:sizeRelH relativeFrom="margin">
+              <wp14:pctWidth>0</wp14:pctWidth>
+            </wp14:sizeRelH>
+            <wp14:sizeRelV relativeFrom="margin">
+              <wp14:pctHeight>0</wp14:pctHeight>
+            </wp14:sizeRelV>
+          </wp:anchor>
         </w:drawing>
       </w:r>
       <w:r>
+        <w:br w:type="page"/>
+      </w:r>
+    </w:p>
+    <w:p>
+      <w:pPr>
+        <w:tabs>
+          <w:tab w:val="center" w:pos="4536"/>
+        </w:tabs>
+        <w:jc w:val="left"/>
+      </w:pPr>
+      <w:r>
+        <w:lastRenderedPageBreak/>
+        <w:t xml:space="preserve">        Cette fonction permet de créer une représentation visuelle d’un plateau de pion qui sera ensuite définit en plateau. Elle affiche premièrement une ligne avec </w:t>
+      </w:r>
+      <w:r>
+        <w:t>les numéros</w:t>
+      </w:r>
+      <w:r>
+        <w:t xml:space="preserve"> de colonne puis, dans une double boucle for, elle affiche </w:t>
+      </w:r>
+      <w:r>
+        <w:t>toutes les lignes</w:t>
+      </w:r>
+      <w:r>
+        <w:t xml:space="preserve"> du plateau avec leur numéro et dans chaque case non vide, un C ou un G indique la présence d’un pion.</w:t>
+      </w:r>
+    </w:p>
+    <w:p>
+      <w:pPr>
+        <w:tabs>
+          <w:tab w:val="center" w:pos="4536"/>
+        </w:tabs>
+        <w:jc w:val="left"/>
+      </w:pPr>
+      <w:r>
+        <w:t xml:space="preserve">        Les variables des boucles for se basant sur les dimensions du tableau, le seul cas d’erreur possible serait d’appelé la fonction sans l’initialiser. Or, dans notre code celui-ci est toujours initialisé avant l’appel de la fonction donc elle ne peut pas générer d’erreur.</w:t>
+      </w:r>
+    </w:p>
+    <w:p>
+      <w:pPr>
+        <w:tabs>
+          <w:tab w:val="center" w:pos="4536"/>
+        </w:tabs>
+        <w:jc w:val="left"/>
+      </w:pPr>
+      <w:r>
+        <w:t xml:space="preserve">        La structure de ce code est très similaire à celui de la fonction toString de classe plateau. Elle est simple est l’affichage est équilibré.</w:t>
+      </w:r>
+    </w:p>
+    <w:p/>
+    <w:p/>
+    <w:p/>
+    <w:p/>
+    <w:p/>
+    <w:p/>
+    <w:p/>
+    <w:p/>
+    <w:p/>
+    <w:p/>
+    <w:p/>
+    <w:p/>
+    <w:p/>
+    <w:p/>
+    <w:p/>
+    <w:p/>
+    <w:p/>
+    <w:p/>
+    <w:p/>
+    <w:p/>
+    <w:p/>
+    <w:p/>
+    <w:p/>
+    <w:p>
+      <w:pPr>
+        <w:jc w:val="left"/>
+      </w:pPr>
+    </w:p>
+    <w:p>
+      <w:pPr>
+        <w:jc w:val="left"/>
+      </w:pPr>
+    </w:p>
+    <w:p>
+      <w:pPr>
+        <w:jc w:val="left"/>
+      </w:pPr>
+    </w:p>
+    <w:p>
+      <w:pPr>
+        <w:tabs>
+          <w:tab w:val="left" w:pos="1791"/>
+        </w:tabs>
+      </w:pPr>
+      <w:r>
         <w:t xml:space="preserve">         </w:t>
       </w:r>
-      <w:r>
-        <w:t xml:space="preserve">Cette fonction est </w:t>
-      </w:r>
-      <w:r>
-        <w:t>appelée</w:t>
-      </w:r>
-      <w:r>
-        <w:t xml:space="preserve"> après chaque </w:t>
-      </w:r>
-      <w:r>
-        <w:t xml:space="preserve">action d’un joueur en mode casse-tête. Elle vérifie </w:t>
-      </w:r>
-      <w:r>
-        <w:t xml:space="preserve">le bon emplacement des pions </w:t>
-      </w:r>
-      <w:r>
-        <w:t xml:space="preserve">sur le plateau </w:t>
-      </w:r>
-      <w:r>
-        <w:t xml:space="preserve">en fonction </w:t>
-      </w:r>
-      <w:r>
-        <w:t>des pions</w:t>
-      </w:r>
-      <w:r>
-        <w:t xml:space="preserve"> contenu dans le tableau batracien de l’instance du plateau en cour.</w:t>
-      </w:r>
-      <w:r>
-        <w:t xml:space="preserve"> Cela se justifie par le fais </w:t>
-      </w:r>
-      <w:r>
-        <w:t xml:space="preserve">que lors de l’initialisation de ce tableau, </w:t>
-      </w:r>
-      <w:r>
-        <w:t>celle-ci parcours le plateau ligne à ligne ce qui signi</w:t>
-      </w:r>
-      <w:r>
-        <w:t>fie qu’un pion de ce plateau est forcément sur la</w:t>
-      </w:r>
-      <w:r>
-        <w:t xml:space="preserve"> même ligne ou sur la suivante.</w:t>
-      </w:r>
-    </w:p>
-    <w:p>
-      <w:pPr>
-        <w:tabs>
-          <w:tab w:val="left" w:pos="1791"/>
-        </w:tabs>
-      </w:pPr>
-      <w:r>
-        <w:t xml:space="preserve">        </w:t>
-      </w:r>
-      <w:r>
-        <w:t xml:space="preserve">Cette fonction ne peut pas générer d’erreur puisque le tableau </w:t>
-      </w:r>
-      <w:r>
-        <w:t>batracien</w:t>
-      </w:r>
-      <w:r>
-        <w:t xml:space="preserve"> est initialisé </w:t>
-      </w:r>
-      <w:r>
-        <w:t xml:space="preserve">chaque fois qu’une instance de Plateau est créé. </w:t>
-      </w:r>
-    </w:p>
-    <w:p>
-      <w:pPr>
-        <w:tabs>
-          <w:tab w:val="left" w:pos="1791"/>
-        </w:tabs>
-      </w:pPr>
-      <w:r>
-        <w:lastRenderedPageBreak/>
-        <w:t xml:space="preserve">        </w:t>
-      </w:r>
-      <w:r>
-        <w:t xml:space="preserve">Cette fonction montre l’intérêt d’avoir </w:t>
-      </w:r>
-      <w:r>
-        <w:t xml:space="preserve">une copie </w:t>
-      </w:r>
-      <w:r>
-        <w:t xml:space="preserve">des pions </w:t>
-      </w:r>
-      <w:r>
-        <w:t>du plateau dans un tableau à part. Cette fonction aurait été beaucoup</w:t>
-      </w:r>
-      <w:r>
-        <w:t xml:space="preserve"> plus longue </w:t>
-      </w:r>
-      <w:r>
-        <w:t xml:space="preserve">elle aurait fait les vérifications directement sur le plateau. </w:t>
-      </w:r>
-    </w:p>
-    <w:p>
-      <w:pPr>
-        <w:jc w:val="left"/>
-      </w:pPr>
-      <w:r>
-        <w:br w:type="page"/>
-      </w:r>
+    </w:p>
+    <w:p>
+      <w:pPr>
+        <w:pStyle w:val="Titre1"/>
+        <w:jc w:val="center"/>
+      </w:pPr>
+      <w:r>
+        <w:t>Création d’une copie des pions</w:t>
+      </w:r>
+    </w:p>
+    <w:p>
+      <w:pPr>
+        <w:tabs>
+          <w:tab w:val="left" w:pos="1791"/>
+        </w:tabs>
+      </w:pPr>
     </w:p>
     <w:p>
       <w:pPr>
@@ -959,15 +1028,14 @@
         <w:rPr>
           <w:noProof/>
         </w:rPr>
-        <w:lastRenderedPageBreak/>
         <w:drawing>
-          <wp:anchor distT="0" distB="0" distL="114300" distR="114300" simplePos="0" relativeHeight="251663360" behindDoc="1" locked="0" layoutInCell="1" allowOverlap="1" wp14:anchorId="0EC23954" wp14:editId="0C99BC44">
+          <wp:anchor distT="0" distB="0" distL="114300" distR="114300" simplePos="0" relativeHeight="251663360" behindDoc="1" locked="0" layoutInCell="1" allowOverlap="1" wp14:anchorId="0EC23954" wp14:editId="5DEA11DB">
             <wp:simplePos x="0" y="0"/>
-            <wp:positionH relativeFrom="column">
-              <wp:posOffset>-1905</wp:posOffset>
+            <wp:positionH relativeFrom="margin">
+              <wp:align>right</wp:align>
             </wp:positionH>
             <wp:positionV relativeFrom="paragraph">
-              <wp:posOffset>0</wp:posOffset>
+              <wp:posOffset>424683</wp:posOffset>
             </wp:positionV>
             <wp:extent cx="5756910" cy="3697605"/>
             <wp:effectExtent l="0" t="0" r="0" b="0"/>
@@ -1017,8 +1085,96 @@
           </wp:anchor>
         </w:drawing>
       </w:r>
-      <w:r>
-        <w:t xml:space="preserve">         Cette fonction créé un plateau de pion contenant toutes les instances de pions avec leur caractéristique. Ce tableau permet d’effectuer des opérations plus rapidement sur les pions du plateau.</w:t>
+    </w:p>
+    <w:p>
+      <w:pPr>
+        <w:tabs>
+          <w:tab w:val="left" w:pos="1791"/>
+        </w:tabs>
+      </w:pPr>
+    </w:p>
+    <w:p>
+      <w:pPr>
+        <w:tabs>
+          <w:tab w:val="left" w:pos="1791"/>
+        </w:tabs>
+      </w:pPr>
+    </w:p>
+    <w:p>
+      <w:pPr>
+        <w:tabs>
+          <w:tab w:val="left" w:pos="1791"/>
+        </w:tabs>
+      </w:pPr>
+    </w:p>
+    <w:p>
+      <w:pPr>
+        <w:tabs>
+          <w:tab w:val="left" w:pos="1791"/>
+        </w:tabs>
+      </w:pPr>
+    </w:p>
+    <w:p>
+      <w:pPr>
+        <w:tabs>
+          <w:tab w:val="left" w:pos="1791"/>
+        </w:tabs>
+      </w:pPr>
+    </w:p>
+    <w:p>
+      <w:pPr>
+        <w:tabs>
+          <w:tab w:val="left" w:pos="1791"/>
+        </w:tabs>
+      </w:pPr>
+    </w:p>
+    <w:p>
+      <w:pPr>
+        <w:tabs>
+          <w:tab w:val="left" w:pos="1791"/>
+        </w:tabs>
+      </w:pPr>
+    </w:p>
+    <w:p>
+      <w:pPr>
+        <w:tabs>
+          <w:tab w:val="left" w:pos="1791"/>
+        </w:tabs>
+      </w:pPr>
+    </w:p>
+    <w:p>
+      <w:pPr>
+        <w:tabs>
+          <w:tab w:val="left" w:pos="1791"/>
+        </w:tabs>
+      </w:pPr>
+    </w:p>
+    <w:p>
+      <w:pPr>
+        <w:tabs>
+          <w:tab w:val="left" w:pos="1791"/>
+        </w:tabs>
+      </w:pPr>
+    </w:p>
+    <w:p>
+      <w:pPr>
+        <w:tabs>
+          <w:tab w:val="left" w:pos="1791"/>
+        </w:tabs>
+      </w:pPr>
+    </w:p>
+    <w:p>
+      <w:pPr>
+        <w:tabs>
+          <w:tab w:val="left" w:pos="1791"/>
+        </w:tabs>
+      </w:pPr>
+      <w:r>
+        <w:lastRenderedPageBreak/>
+        <w:t xml:space="preserve">        </w:t>
+      </w:r>
+      <w:r>
+        <w:t>Cette fonction créé un plateau de pion contenant toutes les instances de pions avec leur caractéristique. Ce tableau permet d’effectuer des opérations plus rapidement sur les pions du plateau.</w:t>
       </w:r>
     </w:p>
     <w:p>
@@ -1030,23 +1186,24 @@
       <w:r>
         <w:t xml:space="preserve">        Cette fonction ne peut pas créer d’erreur car </w:t>
       </w:r>
-      <w:proofErr w:type="spellStart"/>
-      <w:r>
-        <w:t>nbPion</w:t>
-      </w:r>
-      <w:proofErr w:type="spellEnd"/>
-      <w:r>
-        <w:t xml:space="preserve"> est toujours pair et s’il est égal à 0, les boucle for ne se lancerons pas.</w:t>
-      </w:r>
-    </w:p>
-    <w:p>
-      <w:pPr>
-        <w:tabs>
-          <w:tab w:val="left" w:pos="1791"/>
-        </w:tabs>
-      </w:pPr>
-      <w:r>
-        <w:t xml:space="preserve">        On a décidé de créer ce plateau justement pour simplifier les opérations sur les instances de la classe Plateau.</w:t>
+      <w:r>
+        <w:t>nbPion est toujours pair et s’il est égal à 0, les boucle for ne se lancerons pas.</w:t>
+      </w:r>
+    </w:p>
+    <w:p>
+      <w:pPr>
+        <w:tabs>
+          <w:tab w:val="left" w:pos="1791"/>
+        </w:tabs>
+      </w:pPr>
+      <w:r>
+        <w:t xml:space="preserve">        On a décidé de créer ce plateau justement pour simplifier les opérations sur les instances de la classe Plateau</w:t>
+      </w:r>
+      <w:r>
+        <w:t xml:space="preserve"> comme les</w:t>
+      </w:r>
+      <w:r>
+        <w:t xml:space="preserve"> vérification de victoire ou de la validité d’un pion.</w:t>
       </w:r>
     </w:p>
     <w:p>
@@ -1056,6 +1213,82 @@
       <w:r>
         <w:br w:type="page"/>
       </w:r>
+    </w:p>
+    <w:p>
+      <w:pPr>
+        <w:tabs>
+          <w:tab w:val="left" w:pos="1791"/>
+        </w:tabs>
+      </w:pPr>
+      <w:r>
+        <w:lastRenderedPageBreak/>
+        <w:t xml:space="preserve">       </w:t>
+      </w:r>
+    </w:p>
+    <w:p>
+      <w:pPr>
+        <w:tabs>
+          <w:tab w:val="left" w:pos="1791"/>
+        </w:tabs>
+      </w:pPr>
+    </w:p>
+    <w:p>
+      <w:pPr>
+        <w:tabs>
+          <w:tab w:val="left" w:pos="1791"/>
+        </w:tabs>
+      </w:pPr>
+    </w:p>
+    <w:p>
+      <w:pPr>
+        <w:tabs>
+          <w:tab w:val="left" w:pos="1791"/>
+        </w:tabs>
+      </w:pPr>
+    </w:p>
+    <w:p>
+      <w:pPr>
+        <w:tabs>
+          <w:tab w:val="left" w:pos="1791"/>
+        </w:tabs>
+      </w:pPr>
+    </w:p>
+    <w:p>
+      <w:pPr>
+        <w:pStyle w:val="Titre1"/>
+        <w:jc w:val="center"/>
+      </w:pPr>
+      <w:r>
+        <w:t>Déplacement d’un pion</w:t>
+      </w:r>
+    </w:p>
+    <w:p>
+      <w:pPr>
+        <w:tabs>
+          <w:tab w:val="left" w:pos="1791"/>
+        </w:tabs>
+      </w:pPr>
+    </w:p>
+    <w:p>
+      <w:pPr>
+        <w:tabs>
+          <w:tab w:val="left" w:pos="1791"/>
+        </w:tabs>
+      </w:pPr>
+    </w:p>
+    <w:p>
+      <w:pPr>
+        <w:tabs>
+          <w:tab w:val="left" w:pos="1791"/>
+        </w:tabs>
+      </w:pPr>
+    </w:p>
+    <w:p>
+      <w:pPr>
+        <w:tabs>
+          <w:tab w:val="left" w:pos="1791"/>
+        </w:tabs>
+      </w:pPr>
     </w:p>
     <w:p>
       <w:pPr>
@@ -1067,15 +1300,14 @@
         <w:rPr>
           <w:noProof/>
         </w:rPr>
-        <w:lastRenderedPageBreak/>
         <w:drawing>
-          <wp:anchor distT="0" distB="0" distL="114300" distR="114300" simplePos="0" relativeHeight="251664384" behindDoc="0" locked="0" layoutInCell="1" allowOverlap="1" wp14:anchorId="331672CE" wp14:editId="667ABBA6">
+          <wp:anchor distT="0" distB="0" distL="114300" distR="114300" simplePos="0" relativeHeight="251664384" behindDoc="0" locked="0" layoutInCell="1" allowOverlap="1" wp14:anchorId="331672CE" wp14:editId="17F3ABBC">
             <wp:simplePos x="0" y="0"/>
-            <wp:positionH relativeFrom="column">
-              <wp:posOffset>-1298</wp:posOffset>
+            <wp:positionH relativeFrom="margin">
+              <wp:align>right</wp:align>
             </wp:positionH>
             <wp:positionV relativeFrom="paragraph">
-              <wp:posOffset>607</wp:posOffset>
+              <wp:posOffset>251460</wp:posOffset>
             </wp:positionV>
             <wp:extent cx="5756910" cy="2576195"/>
             <wp:effectExtent l="0" t="0" r="0" b="0"/>
@@ -1125,30 +1357,115 @@
           </wp:anchor>
         </w:drawing>
       </w:r>
-      <w:r>
-        <w:t xml:space="preserve">       </w:t>
-      </w:r>
-      <w:r>
-        <w:t xml:space="preserve"> Cette fonction est appelée avec comme argument un pion qui a été préalablement été vérifié comme non bloqué. Elle change la position d’un pion avec la fonction </w:t>
-      </w:r>
-      <w:proofErr w:type="spellStart"/>
-      <w:r>
-        <w:t>setColonne</w:t>
-      </w:r>
-      <w:proofErr w:type="spellEnd"/>
-      <w:r>
-        <w:t xml:space="preserve"> que l’on a vu précédemment et qui modifie ainsi le plateau ainsi que la propriété bloque de chaque pion présent sur la ligne du pion bougé.</w:t>
-      </w:r>
-    </w:p>
-    <w:p>
-      <w:pPr>
-        <w:tabs>
-          <w:tab w:val="left" w:pos="1791"/>
-        </w:tabs>
-      </w:pPr>
-      <w:r>
+    </w:p>
+    <w:p>
+      <w:pPr>
+        <w:tabs>
+          <w:tab w:val="left" w:pos="1791"/>
+        </w:tabs>
+      </w:pPr>
+    </w:p>
+    <w:p>
+      <w:pPr>
+        <w:tabs>
+          <w:tab w:val="left" w:pos="1791"/>
+        </w:tabs>
+      </w:pPr>
+    </w:p>
+    <w:p>
+      <w:pPr>
+        <w:tabs>
+          <w:tab w:val="left" w:pos="1791"/>
+        </w:tabs>
+      </w:pPr>
+    </w:p>
+    <w:p>
+      <w:pPr>
+        <w:tabs>
+          <w:tab w:val="left" w:pos="1791"/>
+        </w:tabs>
+      </w:pPr>
+    </w:p>
+    <w:p>
+      <w:pPr>
+        <w:tabs>
+          <w:tab w:val="left" w:pos="1791"/>
+        </w:tabs>
+      </w:pPr>
+    </w:p>
+    <w:p>
+      <w:pPr>
+        <w:tabs>
+          <w:tab w:val="left" w:pos="1791"/>
+        </w:tabs>
+      </w:pPr>
+    </w:p>
+    <w:p>
+      <w:pPr>
+        <w:tabs>
+          <w:tab w:val="left" w:pos="1791"/>
+        </w:tabs>
+      </w:pPr>
+    </w:p>
+    <w:p>
+      <w:pPr>
+        <w:tabs>
+          <w:tab w:val="left" w:pos="1791"/>
+        </w:tabs>
+      </w:pPr>
+    </w:p>
+    <w:p>
+      <w:pPr>
+        <w:tabs>
+          <w:tab w:val="left" w:pos="1791"/>
+        </w:tabs>
+      </w:pPr>
+    </w:p>
+    <w:p>
+      <w:pPr>
+        <w:tabs>
+          <w:tab w:val="left" w:pos="1791"/>
+        </w:tabs>
+      </w:pPr>
+    </w:p>
+    <w:p>
+      <w:pPr>
+        <w:tabs>
+          <w:tab w:val="left" w:pos="1791"/>
+        </w:tabs>
+      </w:pPr>
+      <w:r>
+        <w:lastRenderedPageBreak/>
         <w:t xml:space="preserve">        </w:t>
       </w:r>
+      <w:r>
+        <w:t>Cette fonction est appelée avec comme argument un pion qui a été préalablement été vérifié comme non bloqué. Elle change la position d’un pion avec la fonction setColonne que l’on a vu précédemment et qui modifie ainsi le plateau ainsi que la propriété bloque de chaque pion présent sur la ligne du pion bougé.</w:t>
+      </w:r>
+    </w:p>
+    <w:p>
+      <w:pPr>
+        <w:tabs>
+          <w:tab w:val="left" w:pos="1791"/>
+        </w:tabs>
+      </w:pPr>
+      <w:r>
+        <w:t xml:space="preserve">        </w:t>
+      </w:r>
+      <w:r>
+        <w:t>Cette fonction ne peut pas générer d’erreurs car le pion placé en argument à été vérifié préalablement et ces coordonnées sont comprises dans le plateau.</w:t>
+      </w:r>
+    </w:p>
+    <w:p>
+      <w:pPr>
+        <w:tabs>
+          <w:tab w:val="left" w:pos="1791"/>
+        </w:tabs>
+      </w:pPr>
+      <w:r>
+        <w:t xml:space="preserve">        Nous avons choisi cette structure car elle est utilisable pour tous les types de pion et qu’elle permet facilement de de vérifié l’attribut bloque de la ligne modifié.</w:t>
+      </w:r>
+      <w:bookmarkStart w:id="0" w:name="_GoBack"/>
+      <w:bookmarkEnd w:id="0"/>
     </w:p>
     <w:p>
       <w:pPr>
@@ -1157,14 +1474,21 @@
       <w:r>
         <w:br w:type="page"/>
       </w:r>
-      <w:bookmarkStart w:id="0" w:name="_GoBack"/>
+    </w:p>
+    <w:p>
+      <w:pPr>
+        <w:jc w:val="left"/>
+        <w:rPr>
+          <w:noProof/>
+        </w:rPr>
+      </w:pPr>
       <w:r>
         <w:rPr>
           <w:noProof/>
         </w:rPr>
         <w:lastRenderedPageBreak/>
         <w:drawing>
-          <wp:inline distT="0" distB="0" distL="0" distR="0" wp14:anchorId="701AFA13" wp14:editId="0F739A32">
+          <wp:inline distT="0" distB="0" distL="0" distR="0" wp14:anchorId="36E91D24" wp14:editId="280FB4AA">
             <wp:extent cx="5756910" cy="4754880"/>
             <wp:effectExtent l="0" t="0" r="0" b="7620"/>
             <wp:docPr id="8" name="Image 8"/>
@@ -1212,7 +1536,30 @@
           </wp:inline>
         </w:drawing>
       </w:r>
-      <w:bookmarkEnd w:id="0"/>
+      <w:r>
+        <w:br w:type="page"/>
+      </w:r>
+    </w:p>
+    <w:p/>
+    <w:p/>
+    <w:p/>
+    <w:p/>
+    <w:p/>
+    <w:p/>
+    <w:p/>
+    <w:p/>
+    <w:p/>
+    <w:p/>
+    <w:p/>
+    <w:p/>
+    <w:p/>
+    <w:p/>
+    <w:p/>
+    <w:p/>
+    <w:p>
+      <w:pPr>
+        <w:jc w:val="left"/>
+      </w:pPr>
     </w:p>
     <w:p>
       <w:pPr>
@@ -1282,6 +1629,30 @@
           </wp:anchor>
         </w:drawing>
       </w:r>
+    </w:p>
+    <w:p/>
+    <w:p/>
+    <w:p/>
+    <w:p/>
+    <w:p/>
+    <w:p/>
+    <w:p>
+      <w:pPr>
+        <w:jc w:val="center"/>
+      </w:pPr>
+    </w:p>
+    <w:p>
+      <w:pPr>
+        <w:jc w:val="left"/>
+      </w:pPr>
+      <w:r>
+        <w:br w:type="page"/>
+      </w:r>
+    </w:p>
+    <w:p>
+      <w:pPr>
+        <w:jc w:val="center"/>
+      </w:pPr>
     </w:p>
     <w:sectPr>
       <w:pgSz w:w="11906" w:h="16838"/>
@@ -1700,6 +2071,29 @@
       <w:sz w:val="24"/>
     </w:rPr>
   </w:style>
+  <w:style w:type="paragraph" w:styleId="Titre1">
+    <w:name w:val="heading 1"/>
+    <w:basedOn w:val="Normal"/>
+    <w:next w:val="Normal"/>
+    <w:link w:val="Titre1Car"/>
+    <w:uiPriority w:val="9"/>
+    <w:qFormat/>
+    <w:rsid w:val="00AE03C3"/>
+    <w:pPr>
+      <w:keepNext/>
+      <w:keepLines/>
+      <w:spacing w:before="240" w:after="0"/>
+      <w:outlineLvl w:val="0"/>
+    </w:pPr>
+    <w:rPr>
+      <w:rFonts w:eastAsiaTheme="majorEastAsia" w:cstheme="majorBidi"/>
+      <w:b/>
+      <w:color w:val="FF0000"/>
+      <w:sz w:val="32"/>
+      <w:szCs w:val="32"/>
+      <w:u w:val="single"/>
+    </w:rPr>
+  </w:style>
   <w:style w:type="character" w:default="1" w:styleId="Policepardfaut">
     <w:name w:val="Default Paragraph Font"/>
     <w:uiPriority w:val="1"/>
@@ -1726,6 +2120,21 @@
     <w:uiPriority w:val="99"/>
     <w:semiHidden/>
     <w:unhideWhenUsed/>
+  </w:style>
+  <w:style w:type="character" w:customStyle="1" w:styleId="Titre1Car">
+    <w:name w:val="Titre 1 Car"/>
+    <w:basedOn w:val="Policepardfaut"/>
+    <w:link w:val="Titre1"/>
+    <w:uiPriority w:val="9"/>
+    <w:rsid w:val="00AE03C3"/>
+    <w:rPr>
+      <w:rFonts w:ascii="Times New Roman" w:eastAsiaTheme="majorEastAsia" w:hAnsi="Times New Roman" w:cstheme="majorBidi"/>
+      <w:b/>
+      <w:color w:val="FF0000"/>
+      <w:sz w:val="32"/>
+      <w:szCs w:val="32"/>
+      <w:u w:val="single"/>
+    </w:rPr>
   </w:style>
 </w:styles>
 </file>

--- a/dossier du chef et de son secrétaire/Code pas fini.docx
+++ b/dossier du chef et de son secrétaire/Code pas fini.docx
@@ -2,30 +2,10 @@
 <file path=word/document.xml><?xml version="1.0" encoding="utf-8"?>
 <w:document xmlns:wpc="http://schemas.microsoft.com/office/word/2010/wordprocessingCanvas" xmlns:cx="http://schemas.microsoft.com/office/drawing/2014/chartex" xmlns:cx1="http://schemas.microsoft.com/office/drawing/2015/9/8/chartex" xmlns:cx2="http://schemas.microsoft.com/office/drawing/2015/10/21/chartex" xmlns:cx3="http://schemas.microsoft.com/office/drawing/2016/5/9/chartex" xmlns:cx4="http://schemas.microsoft.com/office/drawing/2016/5/10/chartex" xmlns:cx5="http://schemas.microsoft.com/office/drawing/2016/5/11/chartex" xmlns:cx6="http://schemas.microsoft.com/office/drawing/2016/5/12/chartex" xmlns:cx7="http://schemas.microsoft.com/office/drawing/2016/5/13/chartex" xmlns:cx8="http://schemas.microsoft.com/office/drawing/2016/5/14/chartex" xmlns:mc="http://schemas.openxmlformats.org/markup-compatibility/2006" xmlns:aink="http://schemas.microsoft.com/office/drawing/2016/ink" xmlns:am3d="http://schemas.microsoft.com/office/drawing/2017/model3d" xmlns:o="urn:schemas-microsoft-com:office:office" xmlns:r="http://schemas.openxmlformats.org/officeDocument/2006/relationships" xmlns:m="http://schemas.openxmlformats.org/officeDocument/2006/math" xmlns:v="urn:schemas-microsoft-com:vml" xmlns:wp14="http://schemas.microsoft.com/office/word/2010/wordprocessingDrawing" xmlns:wp="http://schemas.openxmlformats.org/drawingml/2006/wordprocessingDrawing" xmlns:w10="urn:schemas-microsoft-com:office:word" xmlns:w="http://schemas.openxmlformats.org/wordprocessingml/2006/main" xmlns:w14="http://schemas.microsoft.com/office/word/2010/wordml" xmlns:w15="http://schemas.microsoft.com/office/word/2012/wordml" xmlns:w16cid="http://schemas.microsoft.com/office/word/2016/wordml/cid" xmlns:w16se="http://schemas.microsoft.com/office/word/2015/wordml/symex" xmlns:wpg="http://schemas.microsoft.com/office/word/2010/wordprocessingGroup" xmlns:wpi="http://schemas.microsoft.com/office/word/2010/wordprocessingInk" xmlns:wne="http://schemas.microsoft.com/office/word/2006/wordml" xmlns:wps="http://schemas.microsoft.com/office/word/2010/wordprocessingShape" mc:Ignorable="w14 w15 w16se w16cid wp14">
   <w:body>
-    <w:p>
-      <w:pPr>
-        <w:ind w:firstLine="708"/>
-      </w:pPr>
-    </w:p>
-    <w:p>
-      <w:pPr>
-        <w:ind w:firstLine="708"/>
-      </w:pPr>
-    </w:p>
-    <w:p>
-      <w:pPr>
-        <w:ind w:firstLine="708"/>
-      </w:pPr>
-    </w:p>
-    <w:p>
-      <w:pPr>
-        <w:ind w:firstLine="708"/>
-      </w:pPr>
-    </w:p>
+    <w:p/>
     <w:p>
       <w:pPr>
         <w:pStyle w:val="Titre1"/>
-        <w:jc w:val="center"/>
       </w:pPr>
       <w:r>
         <w:t>Modification de la colonne</w:t>
@@ -146,6 +126,15 @@
     </w:p>
     <w:p>
       <w:pPr>
+        <w:pStyle w:val="Titre1"/>
+      </w:pPr>
+      <w:r>
+        <w:lastRenderedPageBreak/>
+        <w:t>Explication :</w:t>
+      </w:r>
+    </w:p>
+    <w:p>
+      <w:pPr>
         <w:ind w:firstLine="708"/>
       </w:pPr>
     </w:p>
@@ -164,7 +153,6 @@
         <w:ind w:firstLine="708"/>
       </w:pPr>
       <w:r>
-        <w:lastRenderedPageBreak/>
         <w:t xml:space="preserve">Cette fonction est </w:t>
       </w:r>
       <w:r>
@@ -254,7 +242,15 @@
         <w:t>ces propriétés étant déjà faite préalablement, il n’y a aucun risque d’erreur</w:t>
       </w:r>
       <w:r>
-        <w:t xml:space="preserve"> de null pointer exception en appelant cette fonction.</w:t>
+        <w:t xml:space="preserve"> de </w:t>
+      </w:r>
+      <w:proofErr w:type="spellStart"/>
+      <w:r>
+        <w:t>null</w:t>
+      </w:r>
+      <w:proofErr w:type="spellEnd"/>
+      <w:r>
+        <w:t xml:space="preserve"> pointer exception en appelant cette fonction.</w:t>
       </w:r>
     </w:p>
     <w:p>
@@ -348,19 +344,12 @@
     <w:p/>
     <w:p/>
     <w:p/>
-    <w:p/>
-    <w:p/>
-    <w:p/>
-    <w:p/>
-    <w:p/>
-    <w:p/>
-    <w:p/>
     <w:p>
       <w:pPr>
         <w:pStyle w:val="Titre1"/>
-        <w:jc w:val="center"/>
-      </w:pPr>
-      <w:r>
+      </w:pPr>
+      <w:r>
+        <w:lastRenderedPageBreak/>
         <w:t>Vérification du boolean bloque</w:t>
       </w:r>
     </w:p>
@@ -444,25 +433,19 @@
       </w:r>
     </w:p>
     <w:p>
-      <w:r>
-        <w:tab/>
-      </w:r>
-    </w:p>
-    <w:p/>
-    <w:p/>
-    <w:p/>
-    <w:p/>
-    <w:p/>
-    <w:p/>
-    <w:p/>
-    <w:p/>
+      <w:pPr>
+        <w:pStyle w:val="Titre1"/>
+      </w:pPr>
+      <w:r>
+        <w:t>Explication :</w:t>
+      </w:r>
+    </w:p>
     <w:p/>
     <w:p>
       <w:pPr>
         <w:ind w:firstLine="708"/>
       </w:pPr>
       <w:r>
-        <w:lastRenderedPageBreak/>
         <w:t xml:space="preserve">La structure de ce code est très semblable à celle </w:t>
       </w:r>
       <w:r>
@@ -496,7 +479,15 @@
         <w:t>supposés</w:t>
       </w:r>
       <w:r>
-        <w:t xml:space="preserve"> non null pour éviter les cas d’erreur.</w:t>
+        <w:t xml:space="preserve"> non </w:t>
+      </w:r>
+      <w:proofErr w:type="spellStart"/>
+      <w:r>
+        <w:t>null</w:t>
+      </w:r>
+      <w:proofErr w:type="spellEnd"/>
+      <w:r>
+        <w:t xml:space="preserve"> pour éviter les cas d’erreur.</w:t>
       </w:r>
     </w:p>
     <w:p>
@@ -517,83 +508,9 @@
         <w:t xml:space="preserve"> afin d’éviter un maximum d’erreur et pour la facilité de modification.</w:t>
       </w:r>
     </w:p>
-    <w:p/>
-    <w:p/>
-    <w:p/>
-    <w:p/>
-    <w:p/>
-    <w:p/>
-    <w:p/>
-    <w:p/>
-    <w:p/>
-    <w:p/>
-    <w:p/>
-    <w:p/>
-    <w:p/>
-    <w:p/>
-    <w:p/>
-    <w:p/>
-    <w:p/>
-    <w:p>
-      <w:pPr>
-        <w:tabs>
-          <w:tab w:val="left" w:pos="1791"/>
-        </w:tabs>
-      </w:pPr>
-    </w:p>
-    <w:p>
-      <w:pPr>
-        <w:tabs>
-          <w:tab w:val="left" w:pos="1791"/>
-        </w:tabs>
-      </w:pPr>
-    </w:p>
-    <w:p>
-      <w:pPr>
-        <w:tabs>
-          <w:tab w:val="left" w:pos="1791"/>
-        </w:tabs>
-      </w:pPr>
-    </w:p>
-    <w:p>
-      <w:pPr>
-        <w:tabs>
-          <w:tab w:val="left" w:pos="1791"/>
-        </w:tabs>
-      </w:pPr>
-    </w:p>
-    <w:p>
-      <w:pPr>
-        <w:tabs>
-          <w:tab w:val="left" w:pos="1791"/>
-        </w:tabs>
-      </w:pPr>
-    </w:p>
-    <w:p>
-      <w:pPr>
-        <w:tabs>
-          <w:tab w:val="left" w:pos="1791"/>
-        </w:tabs>
-      </w:pPr>
-    </w:p>
-    <w:p>
-      <w:pPr>
-        <w:tabs>
-          <w:tab w:val="left" w:pos="1791"/>
-        </w:tabs>
-      </w:pPr>
-    </w:p>
-    <w:p>
-      <w:pPr>
-        <w:tabs>
-          <w:tab w:val="left" w:pos="1791"/>
-        </w:tabs>
-      </w:pPr>
-    </w:p>
     <w:p>
       <w:pPr>
         <w:pStyle w:val="Titre1"/>
-        <w:jc w:val="center"/>
       </w:pPr>
       <w:r>
         <w:lastRenderedPageBreak/>
@@ -625,7 +542,7 @@
           <w:noProof/>
         </w:rPr>
         <w:drawing>
-          <wp:anchor distT="0" distB="0" distL="114300" distR="114300" simplePos="0" relativeHeight="251662336" behindDoc="1" locked="0" layoutInCell="1" allowOverlap="1" wp14:anchorId="02D1862A" wp14:editId="63B72970">
+          <wp:anchor distT="0" distB="0" distL="114300" distR="114300" simplePos="0" relativeHeight="251662336" behindDoc="1" locked="0" layoutInCell="1" allowOverlap="1" wp14:anchorId="02D1862A" wp14:editId="4AADF10D">
             <wp:simplePos x="0" y="0"/>
             <wp:positionH relativeFrom="margin">
               <wp:align>left</wp:align>
@@ -633,8 +550,8 @@
             <wp:positionV relativeFrom="paragraph">
               <wp:posOffset>311684</wp:posOffset>
             </wp:positionV>
-            <wp:extent cx="5900420" cy="6569075"/>
-            <wp:effectExtent l="0" t="0" r="5080" b="3175"/>
+            <wp:extent cx="5380990" cy="5991225"/>
+            <wp:effectExtent l="0" t="0" r="0" b="0"/>
             <wp:wrapTopAndBottom/>
             <wp:docPr id="3" name="Image 3"/>
             <wp:cNvGraphicFramePr>
@@ -665,7 +582,7 @@
                   <pic:spPr bwMode="auto">
                     <a:xfrm>
                       <a:off x="0" y="0"/>
-                      <a:ext cx="5900420" cy="6569075"/>
+                      <a:ext cx="5385744" cy="5996075"/>
                     </a:xfrm>
                     <a:prstGeom prst="rect">
                       <a:avLst/>
@@ -704,10 +621,66 @@
     </w:p>
     <w:p>
       <w:pPr>
+        <w:pStyle w:val="Titre1"/>
+      </w:pPr>
+      <w:r>
+        <w:lastRenderedPageBreak/>
+        <w:t>Explication</w:t>
+      </w:r>
+    </w:p>
+    <w:p/>
+    <w:p/>
+    <w:p>
+      <w:pPr>
         <w:tabs>
           <w:tab w:val="left" w:pos="1791"/>
         </w:tabs>
       </w:pPr>
+      <w:r>
+        <w:t xml:space="preserve">         </w:t>
+      </w:r>
+      <w:r>
+        <w:t xml:space="preserve">Cette fonction est </w:t>
+      </w:r>
+      <w:r>
+        <w:t>appelée</w:t>
+      </w:r>
+      <w:r>
+        <w:t xml:space="preserve"> après chaque </w:t>
+      </w:r>
+      <w:r>
+        <w:t xml:space="preserve">action d’un joueur en mode casse-tête. Elle vérifie </w:t>
+      </w:r>
+      <w:r>
+        <w:t xml:space="preserve">le bon emplacement des pions </w:t>
+      </w:r>
+      <w:r>
+        <w:t xml:space="preserve">sur le plateau </w:t>
+      </w:r>
+      <w:r>
+        <w:t xml:space="preserve">en fonction </w:t>
+      </w:r>
+      <w:r>
+        <w:t>des pions</w:t>
+      </w:r>
+      <w:r>
+        <w:t xml:space="preserve"> contenu dans le tableau batracien de l’instance du plateau en cour.</w:t>
+      </w:r>
+      <w:r>
+        <w:t xml:space="preserve"> Cela se justifie par le fais </w:t>
+      </w:r>
+      <w:r>
+        <w:t xml:space="preserve">que lors de l’initialisation de ce tableau, </w:t>
+      </w:r>
+      <w:r>
+        <w:t>celle-ci parcours le plateau ligne à ligne ce qui signi</w:t>
+      </w:r>
+      <w:r>
+        <w:t>fie qu’un pion de ce plateau est forcément sur la</w:t>
+      </w:r>
+      <w:r>
+        <w:t xml:space="preserve"> même ligne ou sur la suivante.</w:t>
+      </w:r>
     </w:p>
     <w:p>
       <w:pPr>
@@ -716,50 +689,19 @@
         </w:tabs>
       </w:pPr>
       <w:r>
-        <w:lastRenderedPageBreak/>
-        <w:t xml:space="preserve">         </w:t>
-      </w:r>
-      <w:r>
-        <w:t xml:space="preserve">Cette fonction est </w:t>
-      </w:r>
-      <w:r>
-        <w:t>appelée</w:t>
-      </w:r>
-      <w:r>
-        <w:t xml:space="preserve"> après chaque </w:t>
-      </w:r>
-      <w:r>
-        <w:t xml:space="preserve">action d’un joueur en mode casse-tête. Elle vérifie </w:t>
-      </w:r>
-      <w:r>
-        <w:t xml:space="preserve">le bon emplacement des pions </w:t>
-      </w:r>
-      <w:r>
-        <w:t xml:space="preserve">sur le plateau </w:t>
-      </w:r>
-      <w:r>
-        <w:t xml:space="preserve">en fonction </w:t>
-      </w:r>
-      <w:r>
-        <w:t>des pions</w:t>
-      </w:r>
-      <w:r>
-        <w:t xml:space="preserve"> contenu dans le tableau batracien de l’instance du plateau en cour.</w:t>
-      </w:r>
-      <w:r>
-        <w:t xml:space="preserve"> Cela se justifie par le fais </w:t>
-      </w:r>
-      <w:r>
-        <w:t xml:space="preserve">que lors de l’initialisation de ce tableau, </w:t>
-      </w:r>
-      <w:r>
-        <w:t>celle-ci parcours le plateau ligne à ligne ce qui signi</w:t>
-      </w:r>
-      <w:r>
-        <w:t>fie qu’un pion de ce plateau est forcément sur la</w:t>
-      </w:r>
-      <w:r>
-        <w:t xml:space="preserve"> même ligne ou sur la suivante.</w:t>
+        <w:t xml:space="preserve">        </w:t>
+      </w:r>
+      <w:r>
+        <w:t xml:space="preserve">Cette fonction ne peut pas générer d’erreur puisque le tableau </w:t>
+      </w:r>
+      <w:r>
+        <w:t>batracien</w:t>
+      </w:r>
+      <w:r>
+        <w:t xml:space="preserve"> est initialisé </w:t>
+      </w:r>
+      <w:r>
+        <w:t xml:space="preserve">chaque fois qu’une instance de Plateau est créé. </w:t>
       </w:r>
     </w:p>
     <w:p>
@@ -772,28 +714,6 @@
         <w:t xml:space="preserve">        </w:t>
       </w:r>
       <w:r>
-        <w:t xml:space="preserve">Cette fonction ne peut pas générer d’erreur puisque le tableau </w:t>
-      </w:r>
-      <w:r>
-        <w:t>batracien</w:t>
-      </w:r>
-      <w:r>
-        <w:t xml:space="preserve"> est initialisé </w:t>
-      </w:r>
-      <w:r>
-        <w:t xml:space="preserve">chaque fois qu’une instance de Plateau est créé. </w:t>
-      </w:r>
-    </w:p>
-    <w:p>
-      <w:pPr>
-        <w:tabs>
-          <w:tab w:val="left" w:pos="1791"/>
-        </w:tabs>
-      </w:pPr>
-      <w:r>
-        <w:t xml:space="preserve">        </w:t>
-      </w:r>
-      <w:r>
         <w:t xml:space="preserve">Cette fonction montre l’intérêt d’avoir </w:t>
       </w:r>
       <w:r>
@@ -823,7 +743,6 @@
     <w:p>
       <w:pPr>
         <w:pStyle w:val="Titre1"/>
-        <w:jc w:val="center"/>
       </w:pPr>
       <w:r>
         <w:lastRenderedPageBreak/>
@@ -910,14 +829,24 @@
     </w:p>
     <w:p>
       <w:pPr>
+        <w:pStyle w:val="Titre1"/>
+      </w:pPr>
+      <w:r>
+        <w:lastRenderedPageBreak/>
+        <w:t>Explication :</w:t>
+      </w:r>
+    </w:p>
+    <w:p/>
+    <w:p/>
+    <w:p>
+      <w:pPr>
         <w:tabs>
           <w:tab w:val="center" w:pos="4536"/>
         </w:tabs>
         <w:jc w:val="left"/>
       </w:pPr>
       <w:r>
-        <w:lastRenderedPageBreak/>
-        <w:t xml:space="preserve">        Cette fonction permet de créer une représentation visuelle d’un plateau de pion qui sera ensuite définit en plateau. Elle affiche premièrement une ligne avec </w:t>
+        <w:t xml:space="preserve">     Cette fonction permet de créer une représentation visuelle d’un plateau de pion qui sera ensuite définit en plateau. Elle affiche premièrement une ligne avec </w:t>
       </w:r>
       <w:r>
         <w:t>les numéros</w:t>
@@ -951,37 +880,33 @@
         <w:jc w:val="left"/>
       </w:pPr>
       <w:r>
-        <w:t xml:space="preserve">        La structure de ce code est très similaire à celui de la fonction toString de classe plateau. Elle est simple est l’affichage est équilibré.</w:t>
-      </w:r>
-    </w:p>
-    <w:p/>
-    <w:p/>
-    <w:p/>
-    <w:p/>
-    <w:p/>
-    <w:p/>
-    <w:p/>
-    <w:p/>
-    <w:p/>
-    <w:p/>
-    <w:p/>
-    <w:p/>
-    <w:p/>
-    <w:p/>
-    <w:p/>
-    <w:p/>
-    <w:p/>
-    <w:p/>
-    <w:p/>
-    <w:p/>
-    <w:p/>
-    <w:p/>
-    <w:p/>
-    <w:p>
-      <w:pPr>
-        <w:jc w:val="left"/>
-      </w:pPr>
-    </w:p>
+        <w:t xml:space="preserve">        La structure de ce code est très similaire à celui de la fonction </w:t>
+      </w:r>
+      <w:proofErr w:type="spellStart"/>
+      <w:r>
+        <w:t>toString</w:t>
+      </w:r>
+      <w:proofErr w:type="spellEnd"/>
+      <w:r>
+        <w:t xml:space="preserve"> de classe plateau. Elle est simple est l’affichage est équilibré.</w:t>
+      </w:r>
+    </w:p>
+    <w:p/>
+    <w:p/>
+    <w:p/>
+    <w:p/>
+    <w:p/>
+    <w:p/>
+    <w:p/>
+    <w:p/>
+    <w:p/>
+    <w:p/>
+    <w:p/>
+    <w:p/>
+    <w:p/>
+    <w:p/>
+    <w:p/>
+    <w:p/>
     <w:p>
       <w:pPr>
         <w:jc w:val="left"/>
@@ -1005,18 +930,11 @@
     <w:p>
       <w:pPr>
         <w:pStyle w:val="Titre1"/>
-        <w:jc w:val="center"/>
-      </w:pPr>
-      <w:r>
+      </w:pPr>
+      <w:r>
+        <w:lastRenderedPageBreak/>
         <w:t>Création d’une copie des pions</w:t>
       </w:r>
-    </w:p>
-    <w:p>
-      <w:pPr>
-        <w:tabs>
-          <w:tab w:val="left" w:pos="1791"/>
-        </w:tabs>
-      </w:pPr>
     </w:p>
     <w:p>
       <w:pPr>
@@ -1029,13 +947,13 @@
           <w:noProof/>
         </w:rPr>
         <w:drawing>
-          <wp:anchor distT="0" distB="0" distL="114300" distR="114300" simplePos="0" relativeHeight="251663360" behindDoc="1" locked="0" layoutInCell="1" allowOverlap="1" wp14:anchorId="0EC23954" wp14:editId="5DEA11DB">
+          <wp:anchor distT="0" distB="0" distL="114300" distR="114300" simplePos="0" relativeHeight="251663360" behindDoc="1" locked="0" layoutInCell="1" allowOverlap="1" wp14:anchorId="0EC23954" wp14:editId="46AA32AE">
             <wp:simplePos x="0" y="0"/>
             <wp:positionH relativeFrom="margin">
               <wp:align>right</wp:align>
             </wp:positionH>
             <wp:positionV relativeFrom="paragraph">
-              <wp:posOffset>424683</wp:posOffset>
+              <wp:posOffset>400476</wp:posOffset>
             </wp:positionV>
             <wp:extent cx="5756910" cy="3697605"/>
             <wp:effectExtent l="0" t="0" r="0" b="0"/>
@@ -1095,10 +1013,26 @@
     </w:p>
     <w:p>
       <w:pPr>
+        <w:pStyle w:val="Titre1"/>
+      </w:pPr>
+      <w:r>
+        <w:t>Explication :</w:t>
+      </w:r>
+    </w:p>
+    <w:p/>
+    <w:p/>
+    <w:p>
+      <w:pPr>
         <w:tabs>
           <w:tab w:val="left" w:pos="1791"/>
         </w:tabs>
       </w:pPr>
+      <w:r>
+        <w:t xml:space="preserve">        </w:t>
+      </w:r>
+      <w:r>
+        <w:t>Cette fonction créé un plateau de pion contenant toutes les instances de pions avec leur caractéristique. Ce tableau permet d’effectuer des opérations plus rapidement sur les pions du plateau.</w:t>
+      </w:r>
     </w:p>
     <w:p>
       <w:pPr>
@@ -1106,6 +1040,17 @@
           <w:tab w:val="left" w:pos="1791"/>
         </w:tabs>
       </w:pPr>
+      <w:r>
+        <w:t xml:space="preserve">        Cette fonction ne peut pas créer d’erreur car </w:t>
+      </w:r>
+      <w:proofErr w:type="spellStart"/>
+      <w:r>
+        <w:t>nbPion</w:t>
+      </w:r>
+      <w:proofErr w:type="spellEnd"/>
+      <w:r>
+        <w:t xml:space="preserve"> est toujours pair et s’il est égal à 0, les boucle for ne se lancerons pas.</w:t>
+      </w:r>
     </w:p>
     <w:p>
       <w:pPr>
@@ -1113,175 +1058,27 @@
           <w:tab w:val="left" w:pos="1791"/>
         </w:tabs>
       </w:pPr>
-    </w:p>
-    <w:p>
-      <w:pPr>
-        <w:tabs>
-          <w:tab w:val="left" w:pos="1791"/>
-        </w:tabs>
-      </w:pPr>
-    </w:p>
-    <w:p>
-      <w:pPr>
-        <w:tabs>
-          <w:tab w:val="left" w:pos="1791"/>
-        </w:tabs>
-      </w:pPr>
-    </w:p>
-    <w:p>
-      <w:pPr>
-        <w:tabs>
-          <w:tab w:val="left" w:pos="1791"/>
-        </w:tabs>
-      </w:pPr>
-    </w:p>
-    <w:p>
-      <w:pPr>
-        <w:tabs>
-          <w:tab w:val="left" w:pos="1791"/>
-        </w:tabs>
-      </w:pPr>
-    </w:p>
-    <w:p>
-      <w:pPr>
-        <w:tabs>
-          <w:tab w:val="left" w:pos="1791"/>
-        </w:tabs>
-      </w:pPr>
-    </w:p>
-    <w:p>
-      <w:pPr>
-        <w:tabs>
-          <w:tab w:val="left" w:pos="1791"/>
-        </w:tabs>
-      </w:pPr>
-    </w:p>
-    <w:p>
-      <w:pPr>
-        <w:tabs>
-          <w:tab w:val="left" w:pos="1791"/>
-        </w:tabs>
-      </w:pPr>
-    </w:p>
-    <w:p>
-      <w:pPr>
-        <w:tabs>
-          <w:tab w:val="left" w:pos="1791"/>
-        </w:tabs>
+      <w:r>
+        <w:t xml:space="preserve">        On a décidé de créer ce plateau justement pour simplifier les opérations sur les instances de la classe Plateau</w:t>
+      </w:r>
+      <w:r>
+        <w:t xml:space="preserve"> comme </w:t>
+      </w:r>
+      <w:r>
+        <w:t>les vérifications</w:t>
+      </w:r>
+      <w:r>
+        <w:t xml:space="preserve"> de victoire ou de la validité d’un pion.</w:t>
+      </w:r>
+    </w:p>
+    <w:p>
+      <w:pPr>
+        <w:pStyle w:val="Titre1"/>
       </w:pPr>
       <w:r>
         <w:lastRenderedPageBreak/>
-        <w:t xml:space="preserve">        </w:t>
-      </w:r>
-      <w:r>
-        <w:t>Cette fonction créé un plateau de pion contenant toutes les instances de pions avec leur caractéristique. Ce tableau permet d’effectuer des opérations plus rapidement sur les pions du plateau.</w:t>
-      </w:r>
-    </w:p>
-    <w:p>
-      <w:pPr>
-        <w:tabs>
-          <w:tab w:val="left" w:pos="1791"/>
-        </w:tabs>
-      </w:pPr>
-      <w:r>
-        <w:t xml:space="preserve">        Cette fonction ne peut pas créer d’erreur car </w:t>
-      </w:r>
-      <w:r>
-        <w:t>nbPion est toujours pair et s’il est égal à 0, les boucle for ne se lancerons pas.</w:t>
-      </w:r>
-    </w:p>
-    <w:p>
-      <w:pPr>
-        <w:tabs>
-          <w:tab w:val="left" w:pos="1791"/>
-        </w:tabs>
-      </w:pPr>
-      <w:r>
-        <w:t xml:space="preserve">        On a décidé de créer ce plateau justement pour simplifier les opérations sur les instances de la classe Plateau</w:t>
-      </w:r>
-      <w:r>
-        <w:t xml:space="preserve"> comme les</w:t>
-      </w:r>
-      <w:r>
-        <w:t xml:space="preserve"> vérification de victoire ou de la validité d’un pion.</w:t>
-      </w:r>
-    </w:p>
-    <w:p>
-      <w:pPr>
-        <w:jc w:val="left"/>
-      </w:pPr>
-      <w:r>
-        <w:br w:type="page"/>
-      </w:r>
-    </w:p>
-    <w:p>
-      <w:pPr>
-        <w:tabs>
-          <w:tab w:val="left" w:pos="1791"/>
-        </w:tabs>
-      </w:pPr>
-      <w:r>
-        <w:lastRenderedPageBreak/>
-        <w:t xml:space="preserve">       </w:t>
-      </w:r>
-    </w:p>
-    <w:p>
-      <w:pPr>
-        <w:tabs>
-          <w:tab w:val="left" w:pos="1791"/>
-        </w:tabs>
-      </w:pPr>
-    </w:p>
-    <w:p>
-      <w:pPr>
-        <w:tabs>
-          <w:tab w:val="left" w:pos="1791"/>
-        </w:tabs>
-      </w:pPr>
-    </w:p>
-    <w:p>
-      <w:pPr>
-        <w:tabs>
-          <w:tab w:val="left" w:pos="1791"/>
-        </w:tabs>
-      </w:pPr>
-    </w:p>
-    <w:p>
-      <w:pPr>
-        <w:tabs>
-          <w:tab w:val="left" w:pos="1791"/>
-        </w:tabs>
-      </w:pPr>
-    </w:p>
-    <w:p>
-      <w:pPr>
-        <w:pStyle w:val="Titre1"/>
-        <w:jc w:val="center"/>
-      </w:pPr>
-      <w:r>
         <w:t>Déplacement d’un pion</w:t>
       </w:r>
-    </w:p>
-    <w:p>
-      <w:pPr>
-        <w:tabs>
-          <w:tab w:val="left" w:pos="1791"/>
-        </w:tabs>
-      </w:pPr>
-    </w:p>
-    <w:p>
-      <w:pPr>
-        <w:tabs>
-          <w:tab w:val="left" w:pos="1791"/>
-        </w:tabs>
-      </w:pPr>
-    </w:p>
-    <w:p>
-      <w:pPr>
-        <w:tabs>
-          <w:tab w:val="left" w:pos="1791"/>
-        </w:tabs>
-      </w:pPr>
     </w:p>
     <w:p>
       <w:pPr>
@@ -1374,6 +1171,14 @@
     </w:p>
     <w:p>
       <w:pPr>
+        <w:pStyle w:val="Titre1"/>
+      </w:pPr>
+      <w:r>
+        <w:t>Explication :</w:t>
+      </w:r>
+    </w:p>
+    <w:p>
+      <w:pPr>
         <w:tabs>
           <w:tab w:val="left" w:pos="1791"/>
         </w:tabs>
@@ -1399,6 +1204,20 @@
           <w:tab w:val="left" w:pos="1791"/>
         </w:tabs>
       </w:pPr>
+      <w:r>
+        <w:t xml:space="preserve">        </w:t>
+      </w:r>
+      <w:r>
+        <w:t xml:space="preserve">Cette fonction est appelée avec comme argument un pion qui a été préalablement été vérifié comme non bloqué. Elle change la position d’un pion avec la fonction </w:t>
+      </w:r>
+      <w:proofErr w:type="spellStart"/>
+      <w:r>
+        <w:t>setColonne</w:t>
+      </w:r>
+      <w:proofErr w:type="spellEnd"/>
+      <w:r>
+        <w:t xml:space="preserve"> que l’on a vu précédemment et qui modifie ainsi le plateau ainsi que la propriété bloque de chaque pion présent sur la ligne du pion bougé.</w:t>
+      </w:r>
     </w:p>
     <w:p>
       <w:pPr>
@@ -1406,6 +1225,12 @@
           <w:tab w:val="left" w:pos="1791"/>
         </w:tabs>
       </w:pPr>
+      <w:r>
+        <w:t xml:space="preserve">        </w:t>
+      </w:r>
+      <w:r>
+        <w:t>Cette fonction ne peut pas générer d’erreurs car le pion placé en argument à été vérifié préalablement et ces coordonnées sont comprises dans le plateau.</w:t>
+      </w:r>
     </w:p>
     <w:p>
       <w:pPr>
@@ -1413,84 +1238,65 @@
           <w:tab w:val="left" w:pos="1791"/>
         </w:tabs>
       </w:pPr>
-    </w:p>
-    <w:p>
-      <w:pPr>
-        <w:tabs>
-          <w:tab w:val="left" w:pos="1791"/>
-        </w:tabs>
-      </w:pPr>
-    </w:p>
-    <w:p>
-      <w:pPr>
-        <w:tabs>
-          <w:tab w:val="left" w:pos="1791"/>
-        </w:tabs>
-      </w:pPr>
-    </w:p>
-    <w:p>
-      <w:pPr>
-        <w:tabs>
-          <w:tab w:val="left" w:pos="1791"/>
-        </w:tabs>
+      <w:r>
+        <w:t xml:space="preserve">        Nous avons choisi cette structure car elle est utilisable pour tous les types de pion et qu’elle permet facilement de de </w:t>
+      </w:r>
+      <w:r>
+        <w:t>vérifier</w:t>
+      </w:r>
+      <w:r>
+        <w:t xml:space="preserve"> l’attribut bloque </w:t>
+      </w:r>
+      <w:r>
+        <w:t>de la ligne modifiée</w:t>
+      </w:r>
+      <w:r>
+        <w:t>.</w:t>
+      </w:r>
+    </w:p>
+    <w:p>
+      <w:pPr>
+        <w:jc w:val="left"/>
+      </w:pPr>
+      <w:r>
+        <w:br w:type="page"/>
+      </w:r>
+    </w:p>
+    <w:p>
+      <w:pPr>
+        <w:pStyle w:val="Titre1"/>
       </w:pPr>
       <w:r>
         <w:lastRenderedPageBreak/>
-        <w:t xml:space="preserve">        </w:t>
-      </w:r>
-      <w:r>
-        <w:t>Cette fonction est appelée avec comme argument un pion qui a été préalablement été vérifié comme non bloqué. Elle change la position d’un pion avec la fonction setColonne que l’on a vu précédemment et qui modifie ainsi le plateau ainsi que la propriété bloque de chaque pion présent sur la ligne du pion bougé.</w:t>
-      </w:r>
-    </w:p>
-    <w:p>
-      <w:pPr>
-        <w:tabs>
-          <w:tab w:val="left" w:pos="1791"/>
-        </w:tabs>
-      </w:pPr>
-      <w:r>
-        <w:t xml:space="preserve">        </w:t>
-      </w:r>
-      <w:r>
-        <w:t>Cette fonction ne peut pas générer d’erreurs car le pion placé en argument à été vérifié préalablement et ces coordonnées sont comprises dans le plateau.</w:t>
-      </w:r>
-    </w:p>
-    <w:p>
-      <w:pPr>
-        <w:tabs>
-          <w:tab w:val="left" w:pos="1791"/>
-        </w:tabs>
-      </w:pPr>
-      <w:r>
-        <w:t xml:space="preserve">        Nous avons choisi cette structure car elle est utilisable pour tous les types de pion et qu’elle permet facilement de de vérifié l’attribut bloque de la ligne modifié.</w:t>
-      </w:r>
-      <w:bookmarkStart w:id="0" w:name="_GoBack"/>
-      <w:bookmarkEnd w:id="0"/>
-    </w:p>
-    <w:p>
-      <w:pPr>
-        <w:jc w:val="left"/>
-      </w:pPr>
-      <w:r>
-        <w:br w:type="page"/>
-      </w:r>
-    </w:p>
-    <w:p>
-      <w:pPr>
-        <w:jc w:val="left"/>
+        <w:t>Vérification d’un plateau</w:t>
+      </w:r>
+    </w:p>
+    <w:p/>
+    <w:p>
+      <w:r>
         <w:rPr>
           <w:noProof/>
         </w:rPr>
-      </w:pPr>
-      <w:r>
-        <w:rPr>
-          <w:noProof/>
-        </w:rPr>
-        <w:lastRenderedPageBreak/>
         <w:drawing>
-          <wp:inline distT="0" distB="0" distL="0" distR="0" wp14:anchorId="36E91D24" wp14:editId="280FB4AA">
+          <wp:anchor distT="0" distB="0" distL="114300" distR="114300" simplePos="0" relativeHeight="251667456" behindDoc="1" locked="0" layoutInCell="1" allowOverlap="1" wp14:anchorId="36E91D24" wp14:editId="6377C4E6">
+            <wp:simplePos x="0" y="0"/>
+            <wp:positionH relativeFrom="margin">
+              <wp:posOffset>208261</wp:posOffset>
+            </wp:positionH>
+            <wp:positionV relativeFrom="paragraph">
+              <wp:posOffset>362244</wp:posOffset>
+            </wp:positionV>
             <wp:extent cx="5756910" cy="4754880"/>
             <wp:effectExtent l="0" t="0" r="0" b="7620"/>
+            <wp:wrapTight wrapText="bothSides">
+              <wp:wrapPolygon edited="0">
+                <wp:start x="0" y="0"/>
+                <wp:lineTo x="0" y="21548"/>
+                <wp:lineTo x="21514" y="21548"/>
+                <wp:lineTo x="21514" y="0"/>
+                <wp:lineTo x="0" y="0"/>
+              </wp:wrapPolygon>
+            </wp:wrapTight>
             <wp:docPr id="8" name="Image 8"/>
             <wp:cNvGraphicFramePr>
               <a:graphicFrameLocks xmlns:a="http://schemas.openxmlformats.org/drawingml/2006/main" noChangeAspect="1"/>
@@ -1533,28 +1339,75 @@
                 </pic:pic>
               </a:graphicData>
             </a:graphic>
-          </wp:inline>
+          </wp:anchor>
         </w:drawing>
       </w:r>
-      <w:r>
-        <w:br w:type="page"/>
-      </w:r>
-    </w:p>
-    <w:p/>
-    <w:p/>
-    <w:p/>
-    <w:p/>
-    <w:p/>
-    <w:p/>
-    <w:p/>
-    <w:p/>
-    <w:p/>
-    <w:p/>
-    <w:p/>
-    <w:p/>
-    <w:p/>
-    <w:p/>
-    <w:p/>
+    </w:p>
+    <w:p/>
+    <w:p/>
+    <w:p/>
+    <w:p/>
+    <w:p/>
+    <w:p/>
+    <w:p>
+      <w:pPr>
+        <w:pStyle w:val="Titre1"/>
+      </w:pPr>
+      <w:r>
+        <w:lastRenderedPageBreak/>
+        <w:t>Explication :</w:t>
+      </w:r>
+    </w:p>
+    <w:p/>
+    <w:p/>
+    <w:p>
+      <w:r>
+        <w:t xml:space="preserve">        Cette fonction vérifie si un tableau de pion placé en argument est valide pour crée une instance de Plateau. Elle vérifie les dimensions ainsi que le nombre de pion sur le plateau, qu’il y a autant de crapaud que de grenouille et que chaque ligne contient au moins un pion. Elle vérifie également qu’il y a plus d’un pion sur le tableau. </w:t>
+      </w:r>
+    </w:p>
+    <w:p>
+      <w:r>
+        <w:tab/>
+        <w:t xml:space="preserve">Cette fonction ne peut pas générer de cas d’erreur car le tableau </w:t>
+      </w:r>
+      <w:r>
+        <w:t>placé en argument est toujours initialisé.</w:t>
+      </w:r>
+    </w:p>
+    <w:p>
+      <w:r>
+        <w:t xml:space="preserve">        Nous avons créer cette fonction pour éviter les cas d’erreur lors de la création d’un Plateau s’il n’y a pas autant de pion crapaud et grenouille.</w:t>
+      </w:r>
+    </w:p>
+    <w:p/>
+    <w:p/>
+    <w:p/>
+    <w:p/>
+    <w:p/>
+    <w:p/>
+    <w:p/>
+    <w:p/>
+    <w:p/>
+    <w:p/>
+    <w:p/>
+    <w:p/>
+    <w:p/>
+    <w:p/>
+    <w:p/>
+    <w:p/>
+    <w:p/>
+    <w:p/>
+    <w:p/>
+    <w:p/>
+    <w:p>
+      <w:pPr>
+        <w:pStyle w:val="Titre1"/>
+      </w:pPr>
+      <w:r>
+        <w:lastRenderedPageBreak/>
+        <w:t>Faire une action</w:t>
+      </w:r>
+    </w:p>
     <w:p/>
     <w:p>
       <w:pPr>
@@ -1571,7 +1424,6 @@
         <w:rPr>
           <w:noProof/>
         </w:rPr>
-        <w:lastRenderedPageBreak/>
         <w:drawing>
           <wp:anchor distT="0" distB="0" distL="114300" distR="114300" simplePos="0" relativeHeight="251665408" behindDoc="0" locked="0" layoutInCell="1" allowOverlap="1" wp14:anchorId="7D231FFE" wp14:editId="78AF839C">
             <wp:simplePos x="0" y="0"/>
@@ -1630,29 +1482,556 @@
         </w:drawing>
       </w:r>
     </w:p>
-    <w:p/>
-    <w:p/>
-    <w:p/>
-    <w:p/>
-    <w:p/>
-    <w:p/>
-    <w:p>
-      <w:pPr>
-        <w:jc w:val="center"/>
-      </w:pPr>
-    </w:p>
+    <w:p>
+      <w:pPr>
+        <w:pStyle w:val="Titre1"/>
+      </w:pPr>
+      <w:r>
+        <w:t>Explication :</w:t>
+      </w:r>
+    </w:p>
+    <w:p/>
     <w:p>
       <w:pPr>
         <w:jc w:val="left"/>
       </w:pPr>
       <w:r>
-        <w:br w:type="page"/>
-      </w:r>
-    </w:p>
-    <w:p>
-      <w:pPr>
-        <w:jc w:val="center"/>
-      </w:pPr>
+        <w:t>Cette fonction permet d’effectuer une action en prenant en compte le mode jeu et la présence ou non de l’ordinateur. Elle prend en argument deux coordonnées qui seront vérifié et éventuellement validé pour un déplacement.</w:t>
+      </w:r>
+    </w:p>
+    <w:p>
+      <w:r>
+        <w:t xml:space="preserve">        Cette fonction ne génère pas d’erreur car </w:t>
+      </w:r>
+      <w:proofErr w:type="spellStart"/>
+      <w:r>
+        <w:t>currentPlateau</w:t>
+      </w:r>
+      <w:proofErr w:type="spellEnd"/>
+      <w:r>
+        <w:t xml:space="preserve"> est toujours initialisé avant l’appelle de cette fonction.</w:t>
+      </w:r>
+    </w:p>
+    <w:p>
+      <w:r>
+        <w:t xml:space="preserve">        Nous avons voulu faire une fonction polyvalente pour le déplacement des pions pour ne pas avoir à en faire plusieurs. De plus, elle est facilement maintenable si l’on veut rajouter </w:t>
+      </w:r>
+      <w:r>
+        <w:t>des modes</w:t>
+      </w:r>
+      <w:r>
+        <w:t xml:space="preserve"> de jeu ect…</w:t>
+      </w:r>
+    </w:p>
+    <w:p>
+      <w:pPr>
+        <w:pStyle w:val="Titre1"/>
+      </w:pPr>
+      <w:r>
+        <w:rPr>
+          <w:noProof/>
+        </w:rPr>
+        <w:lastRenderedPageBreak/>
+        <w:drawing>
+          <wp:anchor distT="0" distB="0" distL="114300" distR="114300" simplePos="0" relativeHeight="251669504" behindDoc="0" locked="0" layoutInCell="1" allowOverlap="1" wp14:anchorId="6EC931D7" wp14:editId="7D888168">
+            <wp:simplePos x="0" y="0"/>
+            <wp:positionH relativeFrom="column">
+              <wp:posOffset>-176862</wp:posOffset>
+            </wp:positionH>
+            <wp:positionV relativeFrom="paragraph">
+              <wp:posOffset>1637380</wp:posOffset>
+            </wp:positionV>
+            <wp:extent cx="5760720" cy="4479925"/>
+            <wp:effectExtent l="0" t="0" r="0" b="0"/>
+            <wp:wrapSquare wrapText="bothSides"/>
+            <wp:docPr id="10" name="Image 10"/>
+            <wp:cNvGraphicFramePr/>
+            <a:graphic xmlns:a="http://schemas.openxmlformats.org/drawingml/2006/main">
+              <a:graphicData uri="http://schemas.openxmlformats.org/drawingml/2006/picture">
+                <pic:pic xmlns:pic="http://schemas.openxmlformats.org/drawingml/2006/picture">
+                  <pic:nvPicPr>
+                    <pic:cNvPr id="1" name="Image 1"/>
+                    <pic:cNvPicPr/>
+                  </pic:nvPicPr>
+                  <pic:blipFill>
+                    <a:blip r:embed="rId12"/>
+                    <a:stretch>
+                      <a:fillRect/>
+                    </a:stretch>
+                  </pic:blipFill>
+                  <pic:spPr>
+                    <a:xfrm>
+                      <a:off x="0" y="0"/>
+                      <a:ext cx="5760720" cy="4479925"/>
+                    </a:xfrm>
+                    <a:prstGeom prst="rect">
+                      <a:avLst/>
+                    </a:prstGeom>
+                  </pic:spPr>
+                </pic:pic>
+              </a:graphicData>
+            </a:graphic>
+          </wp:anchor>
+        </w:drawing>
+      </w:r>
+      <w:r>
+        <w:t>Suppression d’une configuration</w:t>
+      </w:r>
+    </w:p>
+    <w:p>
+      <w:pPr>
+        <w:pStyle w:val="Titre1"/>
+      </w:pPr>
+      <w:r>
+        <w:t>Explication :</w:t>
+      </w:r>
+    </w:p>
+    <w:p/>
+    <w:p>
+      <w:r>
+        <w:t>Exemple de fonction type de la classe outil :</w:t>
+      </w:r>
+    </w:p>
+    <w:p>
+      <w:r>
+        <w:t>Cette fonction est plutôt simple mais son fonctionnement général (Architecture) et est assez similaire a beaucoup d’autres fonctions de la classe outil.</w:t>
+      </w:r>
+    </w:p>
+    <w:p>
+      <w:r>
+        <w:t xml:space="preserve">Cette fonction effectue une série de test et affiche les messages d’erreurs correspondant sur l’interface pour informer l’utilisateur de son erreur. Si toutes les informations sont valides cette fonction retourne un boolean </w:t>
+      </w:r>
+      <w:proofErr w:type="spellStart"/>
+      <w:r>
+        <w:t>true</w:t>
+      </w:r>
+      <w:proofErr w:type="spellEnd"/>
+      <w:r>
+        <w:t xml:space="preserve"> qui permet par la suite d’</w:t>
+      </w:r>
+      <w:proofErr w:type="spellStart"/>
+      <w:r>
+        <w:t>executer</w:t>
+      </w:r>
+      <w:proofErr w:type="spellEnd"/>
+      <w:r>
+        <w:t xml:space="preserve"> la suite du code qui supprime la configuration.</w:t>
+      </w:r>
+    </w:p>
+    <w:p>
+      <w:pPr>
+        <w:pStyle w:val="Titre1"/>
+      </w:pPr>
+      <w:r>
+        <w:lastRenderedPageBreak/>
+        <w:t>Création pion</w:t>
+      </w:r>
+    </w:p>
+    <w:p>
+      <w:r>
+        <w:rPr>
+          <w:noProof/>
+        </w:rPr>
+        <w:drawing>
+          <wp:anchor distT="0" distB="0" distL="114300" distR="114300" simplePos="0" relativeHeight="251671552" behindDoc="0" locked="0" layoutInCell="1" allowOverlap="1" wp14:anchorId="16825EE6" wp14:editId="461D8E6C">
+            <wp:simplePos x="0" y="0"/>
+            <wp:positionH relativeFrom="column">
+              <wp:posOffset>27296</wp:posOffset>
+            </wp:positionH>
+            <wp:positionV relativeFrom="paragraph">
+              <wp:posOffset>662864</wp:posOffset>
+            </wp:positionV>
+            <wp:extent cx="5760720" cy="3576955"/>
+            <wp:effectExtent l="0" t="0" r="0" b="4445"/>
+            <wp:wrapSquare wrapText="bothSides"/>
+            <wp:docPr id="11" name="Image 11"/>
+            <wp:cNvGraphicFramePr>
+              <a:graphicFrameLocks xmlns:a="http://schemas.openxmlformats.org/drawingml/2006/main" noChangeAspect="1"/>
+            </wp:cNvGraphicFramePr>
+            <a:graphic xmlns:a="http://schemas.openxmlformats.org/drawingml/2006/main">
+              <a:graphicData uri="http://schemas.openxmlformats.org/drawingml/2006/picture">
+                <pic:pic xmlns:pic="http://schemas.openxmlformats.org/drawingml/2006/picture">
+                  <pic:nvPicPr>
+                    <pic:cNvPr id="1" name=""/>
+                    <pic:cNvPicPr/>
+                  </pic:nvPicPr>
+                  <pic:blipFill>
+                    <a:blip r:embed="rId13"/>
+                    <a:stretch>
+                      <a:fillRect/>
+                    </a:stretch>
+                  </pic:blipFill>
+                  <pic:spPr>
+                    <a:xfrm>
+                      <a:off x="0" y="0"/>
+                      <a:ext cx="5760720" cy="3576955"/>
+                    </a:xfrm>
+                    <a:prstGeom prst="rect">
+                      <a:avLst/>
+                    </a:prstGeom>
+                  </pic:spPr>
+                </pic:pic>
+              </a:graphicData>
+            </a:graphic>
+          </wp:anchor>
+        </w:drawing>
+      </w:r>
+    </w:p>
+    <w:p/>
+    <w:p>
+      <w:pPr>
+        <w:pStyle w:val="Titre1"/>
+      </w:pPr>
+      <w:r>
+        <w:rPr>
+          <w:noProof/>
+        </w:rPr>
+        <w:drawing>
+          <wp:anchor distT="0" distB="0" distL="114300" distR="114300" simplePos="0" relativeHeight="251679744" behindDoc="0" locked="0" layoutInCell="1" allowOverlap="1" wp14:anchorId="26EEE2F3" wp14:editId="1621954B">
+            <wp:simplePos x="0" y="0"/>
+            <wp:positionH relativeFrom="margin">
+              <wp:align>right</wp:align>
+            </wp:positionH>
+            <wp:positionV relativeFrom="paragraph">
+              <wp:posOffset>0</wp:posOffset>
+            </wp:positionV>
+            <wp:extent cx="5760720" cy="4855845"/>
+            <wp:effectExtent l="0" t="0" r="0" b="1905"/>
+            <wp:wrapSquare wrapText="bothSides"/>
+            <wp:docPr id="15" name="Image 15"/>
+            <wp:cNvGraphicFramePr>
+              <a:graphicFrameLocks xmlns:a="http://schemas.openxmlformats.org/drawingml/2006/main" noChangeAspect="1"/>
+            </wp:cNvGraphicFramePr>
+            <a:graphic xmlns:a="http://schemas.openxmlformats.org/drawingml/2006/main">
+              <a:graphicData uri="http://schemas.openxmlformats.org/drawingml/2006/picture">
+                <pic:pic xmlns:pic="http://schemas.openxmlformats.org/drawingml/2006/picture">
+                  <pic:nvPicPr>
+                    <pic:cNvPr id="1" name=""/>
+                    <pic:cNvPicPr/>
+                  </pic:nvPicPr>
+                  <pic:blipFill>
+                    <a:blip r:embed="rId14"/>
+                    <a:stretch>
+                      <a:fillRect/>
+                    </a:stretch>
+                  </pic:blipFill>
+                  <pic:spPr>
+                    <a:xfrm>
+                      <a:off x="0" y="0"/>
+                      <a:ext cx="5760720" cy="4855845"/>
+                    </a:xfrm>
+                    <a:prstGeom prst="rect">
+                      <a:avLst/>
+                    </a:prstGeom>
+                  </pic:spPr>
+                </pic:pic>
+              </a:graphicData>
+            </a:graphic>
+          </wp:anchor>
+        </w:drawing>
+      </w:r>
+      <w:r>
+        <w:t>Explication :</w:t>
+      </w:r>
+    </w:p>
+    <w:p/>
+    <w:p>
+      <w:r>
+        <w:t xml:space="preserve">Son fonctionnement est assez simple une série de test simple sont effectués si ceux-ci ne sont pas valide alors on affiche à l’utilisateur un message d’erreur. Si tous sont correct alors on exécute le reste du code dans </w:t>
+      </w:r>
+      <w:r>
+        <w:t>ce</w:t>
+      </w:r>
+      <w:r>
+        <w:t xml:space="preserve"> </w:t>
+      </w:r>
+      <w:r>
+        <w:t>cas-là</w:t>
+      </w:r>
+      <w:r>
+        <w:t xml:space="preserve"> </w:t>
+      </w:r>
+      <w:r>
+        <w:t xml:space="preserve">un pion est créé et retourne un boolean </w:t>
+      </w:r>
+      <w:proofErr w:type="spellStart"/>
+      <w:r>
+        <w:t>true</w:t>
+      </w:r>
+      <w:proofErr w:type="spellEnd"/>
+      <w:r>
+        <w:t xml:space="preserve"> signifie que le plateau a bien été initialisé  dans la création d’une configuration) et que le programme peut donc afficher la page suivante</w:t>
+      </w:r>
+    </w:p>
+    <w:p/>
+    <w:p/>
+    <w:p/>
+    <w:p>
+      <w:pPr>
+        <w:pStyle w:val="Titre1"/>
+      </w:pPr>
+      <w:r>
+        <w:t>Affichage des erreurs</w:t>
+      </w:r>
+    </w:p>
+    <w:p/>
+    <w:p/>
+    <w:p>
+      <w:r>
+        <w:rPr>
+          <w:noProof/>
+        </w:rPr>
+        <w:drawing>
+          <wp:anchor distT="0" distB="0" distL="114300" distR="114300" simplePos="0" relativeHeight="251673600" behindDoc="0" locked="0" layoutInCell="1" allowOverlap="1" wp14:anchorId="49D9F11C" wp14:editId="786720BF">
+            <wp:simplePos x="0" y="0"/>
+            <wp:positionH relativeFrom="margin">
+              <wp:align>right</wp:align>
+            </wp:positionH>
+            <wp:positionV relativeFrom="paragraph">
+              <wp:posOffset>360936</wp:posOffset>
+            </wp:positionV>
+            <wp:extent cx="5760720" cy="2425065"/>
+            <wp:effectExtent l="0" t="0" r="0" b="0"/>
+            <wp:wrapSquare wrapText="bothSides"/>
+            <wp:docPr id="12" name="Image 12"/>
+            <wp:cNvGraphicFramePr>
+              <a:graphicFrameLocks xmlns:a="http://schemas.openxmlformats.org/drawingml/2006/main" noChangeAspect="1"/>
+            </wp:cNvGraphicFramePr>
+            <a:graphic xmlns:a="http://schemas.openxmlformats.org/drawingml/2006/main">
+              <a:graphicData uri="http://schemas.openxmlformats.org/drawingml/2006/picture">
+                <pic:pic xmlns:pic="http://schemas.openxmlformats.org/drawingml/2006/picture">
+                  <pic:nvPicPr>
+                    <pic:cNvPr id="1" name=""/>
+                    <pic:cNvPicPr/>
+                  </pic:nvPicPr>
+                  <pic:blipFill>
+                    <a:blip r:embed="rId15"/>
+                    <a:stretch>
+                      <a:fillRect/>
+                    </a:stretch>
+                  </pic:blipFill>
+                  <pic:spPr>
+                    <a:xfrm>
+                      <a:off x="0" y="0"/>
+                      <a:ext cx="5760720" cy="2425065"/>
+                    </a:xfrm>
+                    <a:prstGeom prst="rect">
+                      <a:avLst/>
+                    </a:prstGeom>
+                  </pic:spPr>
+                </pic:pic>
+              </a:graphicData>
+            </a:graphic>
+          </wp:anchor>
+        </w:drawing>
+      </w:r>
+    </w:p>
+    <w:p>
+      <w:pPr>
+        <w:pStyle w:val="Titre1"/>
+      </w:pPr>
+    </w:p>
+    <w:p>
+      <w:pPr>
+        <w:pStyle w:val="Titre1"/>
+      </w:pPr>
+      <w:r>
+        <w:t xml:space="preserve">Explication : </w:t>
+      </w:r>
+    </w:p>
+    <w:p/>
+    <w:p>
+      <w:r>
+        <w:t>Fonction qui permet d’afficher a l’utilisateur une message box lui indiquant son erreur / son avancement dans sa navigation. Cette fonction est très importante car elle représente un grand principe de l’IHM la rétroaction. Pour cette fonction nous avons choisi de l’appelé avec les paramètres définissant le titre de la message box, son texte et son type. Cette optimisation permet de rendre l’appel de cette fonction bien plus simple</w:t>
+      </w:r>
+      <w:r>
+        <w:t xml:space="preserve"> selon la situation le texte étant souvent le même on peut donc le définir comme constante sur le haut de la page. De plus comme notre l’application de nécessite que 2 types de message box l’utilisation du boolean simplifie encore plus l’utilisation de notre fonction.</w:t>
+      </w:r>
+    </w:p>
+    <w:p/>
+    <w:p/>
+    <w:p/>
+    <w:p/>
+    <w:p>
+      <w:pPr>
+        <w:pStyle w:val="Titre1"/>
+      </w:pPr>
+      <w:r>
+        <w:t>Lancement application</w:t>
+      </w:r>
+    </w:p>
+    <w:p/>
+    <w:p>
+      <w:r>
+        <w:rPr>
+          <w:noProof/>
+        </w:rPr>
+        <w:drawing>
+          <wp:anchor distT="0" distB="0" distL="114300" distR="114300" simplePos="0" relativeHeight="251675648" behindDoc="0" locked="0" layoutInCell="1" allowOverlap="1" wp14:anchorId="41E1C261" wp14:editId="71C8F513">
+            <wp:simplePos x="0" y="0"/>
+            <wp:positionH relativeFrom="column">
+              <wp:posOffset>121598</wp:posOffset>
+            </wp:positionH>
+            <wp:positionV relativeFrom="paragraph">
+              <wp:posOffset>376877</wp:posOffset>
+            </wp:positionV>
+            <wp:extent cx="5760720" cy="2052955"/>
+            <wp:effectExtent l="0" t="0" r="0" b="4445"/>
+            <wp:wrapSquare wrapText="bothSides"/>
+            <wp:docPr id="13" name="Image 13"/>
+            <wp:cNvGraphicFramePr>
+              <a:graphicFrameLocks xmlns:a="http://schemas.openxmlformats.org/drawingml/2006/main" noChangeAspect="1"/>
+            </wp:cNvGraphicFramePr>
+            <a:graphic xmlns:a="http://schemas.openxmlformats.org/drawingml/2006/main">
+              <a:graphicData uri="http://schemas.openxmlformats.org/drawingml/2006/picture">
+                <pic:pic xmlns:pic="http://schemas.openxmlformats.org/drawingml/2006/picture">
+                  <pic:nvPicPr>
+                    <pic:cNvPr id="1" name=""/>
+                    <pic:cNvPicPr/>
+                  </pic:nvPicPr>
+                  <pic:blipFill>
+                    <a:blip r:embed="rId16"/>
+                    <a:stretch>
+                      <a:fillRect/>
+                    </a:stretch>
+                  </pic:blipFill>
+                  <pic:spPr>
+                    <a:xfrm>
+                      <a:off x="0" y="0"/>
+                      <a:ext cx="5760720" cy="2052955"/>
+                    </a:xfrm>
+                    <a:prstGeom prst="rect">
+                      <a:avLst/>
+                    </a:prstGeom>
+                  </pic:spPr>
+                </pic:pic>
+              </a:graphicData>
+            </a:graphic>
+          </wp:anchor>
+        </w:drawing>
+      </w:r>
+    </w:p>
+    <w:p/>
+    <w:p/>
+    <w:p/>
+    <w:p>
+      <w:pPr>
+        <w:pStyle w:val="Titre1"/>
+      </w:pPr>
+      <w:r>
+        <w:t>Explication :</w:t>
+      </w:r>
+    </w:p>
+    <w:p/>
+    <w:p>
+      <w:r>
+        <w:t xml:space="preserve">Cette fonction est au cœur de notre </w:t>
+      </w:r>
+      <w:r>
+        <w:t>application c’est</w:t>
+      </w:r>
+      <w:r>
+        <w:t xml:space="preserve"> </w:t>
+      </w:r>
+      <w:bookmarkStart w:id="0" w:name="_GoBack"/>
+      <w:bookmarkEnd w:id="0"/>
+      <w:r>
+        <w:t>elle qui permet de lancer notre application, d’appeler notre interface et ces ressources.</w:t>
+      </w:r>
+    </w:p>
+    <w:p/>
+    <w:p/>
+    <w:p/>
+    <w:p/>
+    <w:p/>
+    <w:p/>
+    <w:p/>
+    <w:p/>
+    <w:p/>
+    <w:p/>
+    <w:p/>
+    <w:p>
+      <w:pPr>
+        <w:pStyle w:val="Titre1"/>
+      </w:pPr>
+      <w:r>
+        <w:t>Affichage des configurations disponibles</w:t>
+      </w:r>
+    </w:p>
+    <w:p/>
+    <w:p/>
+    <w:p>
+      <w:r>
+        <w:rPr>
+          <w:noProof/>
+        </w:rPr>
+        <w:drawing>
+          <wp:anchor distT="0" distB="0" distL="114300" distR="114300" simplePos="0" relativeHeight="251677696" behindDoc="0" locked="0" layoutInCell="1" allowOverlap="1" wp14:anchorId="617FE53B" wp14:editId="20B41A07">
+            <wp:simplePos x="0" y="0"/>
+            <wp:positionH relativeFrom="margin">
+              <wp:align>right</wp:align>
+            </wp:positionH>
+            <wp:positionV relativeFrom="paragraph">
+              <wp:posOffset>625</wp:posOffset>
+            </wp:positionV>
+            <wp:extent cx="5760720" cy="1908810"/>
+            <wp:effectExtent l="0" t="0" r="0" b="0"/>
+            <wp:wrapSquare wrapText="bothSides"/>
+            <wp:docPr id="14" name="Image 14"/>
+            <wp:cNvGraphicFramePr>
+              <a:graphicFrameLocks xmlns:a="http://schemas.openxmlformats.org/drawingml/2006/main" noChangeAspect="1"/>
+            </wp:cNvGraphicFramePr>
+            <a:graphic xmlns:a="http://schemas.openxmlformats.org/drawingml/2006/main">
+              <a:graphicData uri="http://schemas.openxmlformats.org/drawingml/2006/picture">
+                <pic:pic xmlns:pic="http://schemas.openxmlformats.org/drawingml/2006/picture">
+                  <pic:nvPicPr>
+                    <pic:cNvPr id="1" name=""/>
+                    <pic:cNvPicPr/>
+                  </pic:nvPicPr>
+                  <pic:blipFill>
+                    <a:blip r:embed="rId17"/>
+                    <a:stretch>
+                      <a:fillRect/>
+                    </a:stretch>
+                  </pic:blipFill>
+                  <pic:spPr>
+                    <a:xfrm>
+                      <a:off x="0" y="0"/>
+                      <a:ext cx="5760720" cy="1908810"/>
+                    </a:xfrm>
+                    <a:prstGeom prst="rect">
+                      <a:avLst/>
+                    </a:prstGeom>
+                  </pic:spPr>
+                </pic:pic>
+              </a:graphicData>
+            </a:graphic>
+          </wp:anchor>
+        </w:drawing>
+      </w:r>
+    </w:p>
+    <w:p/>
+    <w:p>
+      <w:pPr>
+        <w:pStyle w:val="Titre1"/>
+      </w:pPr>
+      <w:r>
+        <w:t>Explication :</w:t>
+      </w:r>
+    </w:p>
+    <w:p/>
+    <w:p>
+      <w:r>
+        <w:t xml:space="preserve">Cette fonction est très simple elle se contente de retourner le nom des configurations disponibles et leurs numéros sous la forme d’un String pour être afficher. Celle-ci n’est pas compliqué mais est essentiel dans la compréhension de l’interface et des possibilités disponible </w:t>
+      </w:r>
+      <w:proofErr w:type="spellStart"/>
+      <w:r>
+        <w:t>a</w:t>
+      </w:r>
+      <w:proofErr w:type="spellEnd"/>
+      <w:r>
+        <w:t xml:space="preserve"> l’utilisateur de l’application .Elle représente une caractéristique importante pour le fonctionnement d’une bonne IHM.</w:t>
+      </w:r>
     </w:p>
     <w:sectPr>
       <w:pgSz w:w="11906" w:h="16838"/>
@@ -2078,19 +2457,20 @@
     <w:link w:val="Titre1Car"/>
     <w:uiPriority w:val="9"/>
     <w:qFormat/>
-    <w:rsid w:val="00AE03C3"/>
+    <w:rsid w:val="000F7CF8"/>
     <w:pPr>
       <w:keepNext/>
       <w:keepLines/>
       <w:spacing w:before="240" w:after="0"/>
+      <w:jc w:val="center"/>
       <w:outlineLvl w:val="0"/>
     </w:pPr>
     <w:rPr>
       <w:rFonts w:eastAsiaTheme="majorEastAsia" w:cstheme="majorBidi"/>
       <w:b/>
-      <w:color w:val="FF0000"/>
-      <w:sz w:val="32"/>
-      <w:szCs w:val="32"/>
+      <w:color w:val="5B9BD5" w:themeColor="accent5"/>
+      <w:sz w:val="96"/>
+      <w:szCs w:val="96"/>
       <w:u w:val="single"/>
     </w:rPr>
   </w:style>
@@ -2126,13 +2506,13 @@
     <w:basedOn w:val="Policepardfaut"/>
     <w:link w:val="Titre1"/>
     <w:uiPriority w:val="9"/>
-    <w:rsid w:val="00AE03C3"/>
+    <w:rsid w:val="000F7CF8"/>
     <w:rPr>
       <w:rFonts w:ascii="Times New Roman" w:eastAsiaTheme="majorEastAsia" w:hAnsi="Times New Roman" w:cstheme="majorBidi"/>
       <w:b/>
-      <w:color w:val="FF0000"/>
-      <w:sz w:val="32"/>
-      <w:szCs w:val="32"/>
+      <w:color w:val="5B9BD5" w:themeColor="accent5"/>
+      <w:sz w:val="96"/>
+      <w:szCs w:val="96"/>
       <w:u w:val="single"/>
     </w:rPr>
   </w:style>
